--- a/eam/deploy/doc/EAM安装部署维护手册V1.0.docx
+++ b/eam/deploy/doc/EAM安装部署维护手册V1.0.docx
@@ -650,8 +650,6 @@
         </w:rPr>
         <w:t>SQL&gt;use eam</w:t>
       </w:r>
-      <w:bookmarkStart w:id="0" w:name="_GoBack"/>
-      <w:bookmarkEnd w:id="0"/>
     </w:p>
     <w:p>
       <w:pPr>
@@ -1537,15 +1535,370 @@
       <w:pPr>
         <w:numPr>
           <w:ilvl w:val="0"/>
-          <w:numId w:val="0"/>
+          <w:numId w:val="1"/>
         </w:numPr>
         <w:rPr>
           <w:rFonts w:hint="eastAsia"/>
           <w:b/>
           <w:bCs/>
-          <w:lang w:val="en-US" w:eastAsia="zh-Hans"/>
-        </w:rPr>
-      </w:pPr>
+          <w:lang w:eastAsia="zh-Hans"/>
+        </w:rPr>
+      </w:pPr>
+      <w:r>
+        <w:rPr>
+          <w:rFonts w:hint="eastAsia"/>
+          <w:b/>
+          <w:bCs/>
+          <w:lang w:val="en-US" w:eastAsia="zh-Hans"/>
+        </w:rPr>
+        <w:t>检查主要配置是否正常</w:t>
+      </w:r>
+    </w:p>
+    <w:p>
+      <w:pPr>
+        <w:pStyle w:val="4"/>
+        <w:keepNext w:val="0"/>
+        <w:keepLines w:val="0"/>
+        <w:widowControl/>
+        <w:suppressLineNumbers w:val="0"/>
+        <w:shd w:val="clear" w:fill="2B2B2B"/>
+        <w:rPr>
+          <w:rFonts w:hint="default" w:ascii="Menlo" w:hAnsi="Menlo" w:eastAsia="Menlo" w:cs="Menlo"/>
+          <w:color w:val="A9B7C6"/>
+          <w:sz w:val="18"/>
+          <w:szCs w:val="18"/>
+          <w:shd w:val="clear" w:fill="2B2B2B"/>
+        </w:rPr>
+      </w:pPr>
+    </w:p>
+    <w:p>
+      <w:pPr>
+        <w:pStyle w:val="4"/>
+        <w:keepNext w:val="0"/>
+        <w:keepLines w:val="0"/>
+        <w:widowControl/>
+        <w:suppressLineNumbers w:val="0"/>
+        <w:shd w:val="clear" w:fill="2B2B2B"/>
+        <w:rPr>
+          <w:rFonts w:hint="default" w:ascii="Menlo" w:hAnsi="Menlo" w:eastAsia="Menlo" w:cs="Menlo"/>
+          <w:color w:val="A9B7C6"/>
+          <w:sz w:val="18"/>
+          <w:szCs w:val="18"/>
+          <w:shd w:val="clear" w:fill="2B2B2B"/>
+        </w:rPr>
+      </w:pPr>
+      <w:r>
+        <w:rPr>
+          <w:rFonts w:hint="default" w:ascii="Menlo" w:hAnsi="Menlo" w:eastAsia="Menlo" w:cs="Menlo"/>
+          <w:color w:val="A9B7C6"/>
+          <w:sz w:val="18"/>
+          <w:szCs w:val="18"/>
+          <w:shd w:val="clear" w:fill="2B2B2B"/>
+        </w:rPr>
+        <w:t>$cd /home/eam/eam/</w:t>
+      </w:r>
+    </w:p>
+    <w:p>
+      <w:pPr>
+        <w:pStyle w:val="4"/>
+        <w:keepNext w:val="0"/>
+        <w:keepLines w:val="0"/>
+        <w:widowControl/>
+        <w:suppressLineNumbers w:val="0"/>
+        <w:shd w:val="clear" w:fill="2B2B2B"/>
+        <w:rPr>
+          <w:rFonts w:hint="default" w:ascii="Menlo" w:hAnsi="Menlo" w:eastAsia="Menlo" w:cs="Menlo"/>
+          <w:color w:val="A9B7C6"/>
+          <w:sz w:val="18"/>
+          <w:szCs w:val="18"/>
+          <w:shd w:val="clear" w:fill="2B2B2B"/>
+          <w:lang w:eastAsia="zh-Hans"/>
+        </w:rPr>
+      </w:pPr>
+      <w:r>
+        <w:rPr>
+          <w:rFonts w:hint="default" w:ascii="Menlo" w:hAnsi="Menlo" w:eastAsia="Menlo" w:cs="Menlo"/>
+          <w:color w:val="A9B7C6"/>
+          <w:sz w:val="18"/>
+          <w:szCs w:val="18"/>
+          <w:shd w:val="clear" w:fill="2B2B2B"/>
+        </w:rPr>
+        <w:t xml:space="preserve">$sh </w:t>
+      </w:r>
+      <w:r>
+        <w:rPr>
+          <w:rFonts w:hint="eastAsia" w:ascii="Menlo" w:hAnsi="Menlo" w:eastAsia="Menlo" w:cs="Menlo"/>
+          <w:color w:val="A9B7C6"/>
+          <w:sz w:val="18"/>
+          <w:szCs w:val="18"/>
+          <w:shd w:val="clear" w:fill="2B2B2B"/>
+          <w:lang w:val="en-US" w:eastAsia="zh-Hans"/>
+        </w:rPr>
+        <w:t>bin</w:t>
+      </w:r>
+      <w:r>
+        <w:rPr>
+          <w:rFonts w:hint="default" w:ascii="Menlo" w:hAnsi="Menlo" w:eastAsia="Menlo" w:cs="Menlo"/>
+          <w:color w:val="A9B7C6"/>
+          <w:sz w:val="18"/>
+          <w:szCs w:val="18"/>
+          <w:shd w:val="clear" w:fill="2B2B2B"/>
+          <w:lang w:eastAsia="zh-Hans"/>
+        </w:rPr>
+        <w:t>/appCheckEnv.sh</w:t>
+      </w:r>
+    </w:p>
+    <w:p>
+      <w:pPr>
+        <w:pStyle w:val="4"/>
+        <w:keepNext w:val="0"/>
+        <w:keepLines w:val="0"/>
+        <w:widowControl/>
+        <w:suppressLineNumbers w:val="0"/>
+        <w:shd w:val="clear" w:fill="2B2B2B"/>
+        <w:rPr>
+          <w:rFonts w:hint="default" w:ascii="Menlo" w:hAnsi="Menlo" w:eastAsia="Menlo" w:cs="Menlo"/>
+          <w:color w:val="A9B7C6"/>
+          <w:sz w:val="18"/>
+          <w:szCs w:val="18"/>
+          <w:shd w:val="clear" w:fill="2B2B2B"/>
+          <w:lang w:eastAsia="zh-Hans"/>
+        </w:rPr>
+      </w:pPr>
+      <w:r>
+        <w:rPr>
+          <w:rFonts w:hint="default" w:ascii="Menlo" w:hAnsi="Menlo" w:eastAsia="Menlo" w:cs="Menlo"/>
+          <w:color w:val="A9B7C6"/>
+          <w:sz w:val="18"/>
+          <w:szCs w:val="18"/>
+          <w:shd w:val="clear" w:fill="2B2B2B"/>
+          <w:lang w:eastAsia="zh-Hans"/>
+        </w:rPr>
+        <w:t>###start to check application.yml exist</w:t>
+      </w:r>
+    </w:p>
+    <w:p>
+      <w:pPr>
+        <w:pStyle w:val="4"/>
+        <w:keepNext w:val="0"/>
+        <w:keepLines w:val="0"/>
+        <w:widowControl/>
+        <w:suppressLineNumbers w:val="0"/>
+        <w:shd w:val="clear" w:fill="2B2B2B"/>
+        <w:rPr>
+          <w:rFonts w:hint="default" w:ascii="Menlo" w:hAnsi="Menlo" w:eastAsia="Menlo" w:cs="Menlo"/>
+          <w:color w:val="A9B7C6"/>
+          <w:sz w:val="18"/>
+          <w:szCs w:val="18"/>
+          <w:shd w:val="clear" w:fill="2B2B2B"/>
+          <w:lang w:eastAsia="zh-Hans"/>
+        </w:rPr>
+      </w:pPr>
+      <w:r>
+        <w:rPr>
+          <w:rFonts w:hint="default" w:ascii="Menlo" w:hAnsi="Menlo" w:eastAsia="Menlo" w:cs="Menlo"/>
+          <w:color w:val="A9B7C6"/>
+          <w:sz w:val="18"/>
+          <w:szCs w:val="18"/>
+          <w:shd w:val="clear" w:fill="2B2B2B"/>
+          <w:lang w:eastAsia="zh-Hans"/>
+        </w:rPr>
+        <w:t xml:space="preserve">    check /opt/eam/bin/../application.yml exist success!</w:t>
+      </w:r>
+    </w:p>
+    <w:p>
+      <w:pPr>
+        <w:pStyle w:val="4"/>
+        <w:keepNext w:val="0"/>
+        <w:keepLines w:val="0"/>
+        <w:widowControl/>
+        <w:suppressLineNumbers w:val="0"/>
+        <w:shd w:val="clear" w:fill="2B2B2B"/>
+        <w:rPr>
+          <w:rFonts w:hint="default" w:ascii="Menlo" w:hAnsi="Menlo" w:eastAsia="Menlo" w:cs="Menlo"/>
+          <w:color w:val="A9B7C6"/>
+          <w:sz w:val="18"/>
+          <w:szCs w:val="18"/>
+          <w:shd w:val="clear" w:fill="2B2B2B"/>
+          <w:lang w:eastAsia="zh-Hans"/>
+        </w:rPr>
+      </w:pPr>
+      <w:r>
+        <w:rPr>
+          <w:rFonts w:hint="default" w:ascii="Menlo" w:hAnsi="Menlo" w:eastAsia="Menlo" w:cs="Menlo"/>
+          <w:color w:val="A9B7C6"/>
+          <w:sz w:val="18"/>
+          <w:szCs w:val="18"/>
+          <w:shd w:val="clear" w:fill="2B2B2B"/>
+          <w:lang w:eastAsia="zh-Hans"/>
+        </w:rPr>
+        <w:t>###start to check upload directory exist</w:t>
+      </w:r>
+    </w:p>
+    <w:p>
+      <w:pPr>
+        <w:pStyle w:val="4"/>
+        <w:keepNext w:val="0"/>
+        <w:keepLines w:val="0"/>
+        <w:widowControl/>
+        <w:suppressLineNumbers w:val="0"/>
+        <w:shd w:val="clear" w:fill="2B2B2B"/>
+        <w:rPr>
+          <w:rFonts w:hint="default" w:ascii="Menlo" w:hAnsi="Menlo" w:eastAsia="Menlo" w:cs="Menlo"/>
+          <w:color w:val="A9B7C6"/>
+          <w:sz w:val="18"/>
+          <w:szCs w:val="18"/>
+          <w:shd w:val="clear" w:fill="2B2B2B"/>
+          <w:lang w:eastAsia="zh-Hans"/>
+        </w:rPr>
+      </w:pPr>
+      <w:r>
+        <w:rPr>
+          <w:rFonts w:hint="default" w:ascii="Menlo" w:hAnsi="Menlo" w:eastAsia="Menlo" w:cs="Menlo"/>
+          <w:color w:val="A9B7C6"/>
+          <w:sz w:val="18"/>
+          <w:szCs w:val="18"/>
+          <w:shd w:val="clear" w:fill="2B2B2B"/>
+          <w:lang w:eastAsia="zh-Hans"/>
+        </w:rPr>
+        <w:t xml:space="preserve">    check upload_dir /opt/eam/upload exist success!</w:t>
+      </w:r>
+    </w:p>
+    <w:p>
+      <w:pPr>
+        <w:pStyle w:val="4"/>
+        <w:keepNext w:val="0"/>
+        <w:keepLines w:val="0"/>
+        <w:widowControl/>
+        <w:suppressLineNumbers w:val="0"/>
+        <w:shd w:val="clear" w:fill="2B2B2B"/>
+        <w:rPr>
+          <w:rFonts w:hint="default" w:ascii="Menlo" w:hAnsi="Menlo" w:eastAsia="Menlo" w:cs="Menlo"/>
+          <w:color w:val="A9B7C6"/>
+          <w:sz w:val="18"/>
+          <w:szCs w:val="18"/>
+          <w:shd w:val="clear" w:fill="2B2B2B"/>
+          <w:lang w:eastAsia="zh-Hans"/>
+        </w:rPr>
+      </w:pPr>
+      <w:r>
+        <w:rPr>
+          <w:rFonts w:hint="default" w:ascii="Menlo" w:hAnsi="Menlo" w:eastAsia="Menlo" w:cs="Menlo"/>
+          <w:color w:val="A9B7C6"/>
+          <w:sz w:val="18"/>
+          <w:szCs w:val="18"/>
+          <w:shd w:val="clear" w:fill="2B2B2B"/>
+          <w:lang w:eastAsia="zh-Hans"/>
+        </w:rPr>
+        <w:t>###start to check app jar exist</w:t>
+      </w:r>
+    </w:p>
+    <w:p>
+      <w:pPr>
+        <w:pStyle w:val="4"/>
+        <w:keepNext w:val="0"/>
+        <w:keepLines w:val="0"/>
+        <w:widowControl/>
+        <w:suppressLineNumbers w:val="0"/>
+        <w:shd w:val="clear" w:fill="2B2B2B"/>
+        <w:rPr>
+          <w:rFonts w:hint="default" w:ascii="Menlo" w:hAnsi="Menlo" w:eastAsia="Menlo" w:cs="Menlo"/>
+          <w:color w:val="A9B7C6"/>
+          <w:sz w:val="18"/>
+          <w:szCs w:val="18"/>
+          <w:shd w:val="clear" w:fill="2B2B2B"/>
+          <w:lang w:eastAsia="zh-Hans"/>
+        </w:rPr>
+      </w:pPr>
+      <w:r>
+        <w:rPr>
+          <w:rFonts w:hint="default" w:ascii="Menlo" w:hAnsi="Menlo" w:eastAsia="Menlo" w:cs="Menlo"/>
+          <w:color w:val="A9B7C6"/>
+          <w:sz w:val="18"/>
+          <w:szCs w:val="18"/>
+          <w:shd w:val="clear" w:fill="2B2B2B"/>
+          <w:lang w:eastAsia="zh-Hans"/>
+        </w:rPr>
+        <w:t xml:space="preserve">    check app /opt/eam/bin/../eam.jar exist success!</w:t>
+      </w:r>
+    </w:p>
+    <w:p>
+      <w:pPr>
+        <w:pStyle w:val="4"/>
+        <w:keepNext w:val="0"/>
+        <w:keepLines w:val="0"/>
+        <w:widowControl/>
+        <w:suppressLineNumbers w:val="0"/>
+        <w:shd w:val="clear" w:fill="2B2B2B"/>
+        <w:rPr>
+          <w:rFonts w:hint="default" w:ascii="Menlo" w:hAnsi="Menlo" w:eastAsia="Menlo" w:cs="Menlo"/>
+          <w:color w:val="A9B7C6"/>
+          <w:sz w:val="18"/>
+          <w:szCs w:val="18"/>
+          <w:shd w:val="clear" w:fill="2B2B2B"/>
+          <w:lang w:eastAsia="zh-Hans"/>
+        </w:rPr>
+      </w:pPr>
+      <w:r>
+        <w:rPr>
+          <w:rFonts w:hint="default" w:ascii="Menlo" w:hAnsi="Menlo" w:eastAsia="Menlo" w:cs="Menlo"/>
+          <w:color w:val="A9B7C6"/>
+          <w:sz w:val="18"/>
+          <w:szCs w:val="18"/>
+          <w:shd w:val="clear" w:fill="2B2B2B"/>
+          <w:lang w:eastAsia="zh-Hans"/>
+        </w:rPr>
+        <w:t>...</w:t>
+      </w:r>
+    </w:p>
+    <w:p>
+      <w:pPr>
+        <w:pStyle w:val="4"/>
+        <w:keepNext w:val="0"/>
+        <w:keepLines w:val="0"/>
+        <w:widowControl/>
+        <w:suppressLineNumbers w:val="0"/>
+        <w:shd w:val="clear" w:fill="2B2B2B"/>
+        <w:rPr>
+          <w:rFonts w:hint="default" w:ascii="Menlo" w:hAnsi="Menlo" w:eastAsia="Menlo" w:cs="Menlo"/>
+          <w:color w:val="A9B7C6"/>
+          <w:sz w:val="18"/>
+          <w:szCs w:val="18"/>
+          <w:shd w:val="clear" w:fill="2B2B2B"/>
+          <w:lang w:eastAsia="zh-Hans"/>
+        </w:rPr>
+      </w:pPr>
+      <w:r>
+        <w:rPr>
+          <w:rFonts w:hint="default" w:ascii="Menlo" w:hAnsi="Menlo" w:eastAsia="Menlo" w:cs="Menlo"/>
+          <w:color w:val="A9B7C6"/>
+          <w:sz w:val="18"/>
+          <w:szCs w:val="18"/>
+          <w:shd w:val="clear" w:fill="2B2B2B"/>
+          <w:lang w:eastAsia="zh-Hans"/>
+        </w:rPr>
+        <w:t>...</w:t>
+      </w:r>
+    </w:p>
+    <w:p>
+      <w:pPr>
+        <w:pStyle w:val="4"/>
+        <w:keepNext w:val="0"/>
+        <w:keepLines w:val="0"/>
+        <w:widowControl/>
+        <w:suppressLineNumbers w:val="0"/>
+        <w:shd w:val="clear" w:fill="2B2B2B"/>
+        <w:rPr>
+          <w:rFonts w:hint="eastAsia" w:ascii="Menlo" w:hAnsi="Menlo" w:eastAsia="Menlo" w:cs="Menlo"/>
+          <w:color w:val="A9B7C6"/>
+          <w:sz w:val="18"/>
+          <w:szCs w:val="18"/>
+          <w:shd w:val="clear" w:fill="2B2B2B"/>
+          <w:lang w:eastAsia="zh-Hans"/>
+        </w:rPr>
+      </w:pPr>
+      <w:bookmarkStart w:id="0" w:name="_GoBack"/>
+      <w:bookmarkEnd w:id="0"/>
     </w:p>
     <w:p>
       <w:pPr>

--- a/eam/deploy/doc/EAM安装部署维护手册V1.0.docx
+++ b/eam/deploy/doc/EAM安装部署维护手册V1.0.docx
@@ -25,7 +25,31 @@
           <w:szCs w:val="30"/>
           <w:lang w:val="en-US" w:eastAsia="zh-Hans"/>
         </w:rPr>
-        <w:t>EAM安装部署维护手册V1.0</w:t>
+        <w:t>EAM应用系统安装部署及</w:t>
+      </w:r>
+      <w:bookmarkStart w:id="0" w:name="_GoBack"/>
+      <w:bookmarkEnd w:id="0"/>
+      <w:r>
+        <w:rPr>
+          <w:rFonts w:hint="eastAsia"/>
+          <w:b/>
+          <w:bCs/>
+          <w:sz w:val="30"/>
+          <w:szCs w:val="30"/>
+          <w:lang w:val="en-US" w:eastAsia="zh-Hans"/>
+        </w:rPr>
+        <w:t>维护手册V1.</w:t>
+      </w:r>
+      <w:r>
+        <w:rPr>
+          <w:rFonts w:hint="default"/>
+          <w:b/>
+          <w:bCs/>
+          <w:sz w:val="30"/>
+          <w:szCs w:val="30"/>
+          <w:lang w:eastAsia="zh-Hans"/>
+        </w:rPr>
+        <w:t>1</w:t>
       </w:r>
     </w:p>
     <w:p>
@@ -70,7 +94,7 @@
           <w:rFonts w:hint="eastAsia"/>
           <w:lang w:val="en-US" w:eastAsia="zh-Hans"/>
         </w:rPr>
-        <w:t>安装部署</w:t>
+        <w:t>EAM安装部署</w:t>
       </w:r>
     </w:p>
     <w:p>
@@ -107,7 +131,7 @@
           <w:bCs/>
           <w:lang w:val="en-US" w:eastAsia="zh-Hans"/>
         </w:rPr>
-        <w:t>初始化Mysql</w:t>
+        <w:t>初始化Mysql数据库</w:t>
       </w:r>
     </w:p>
     <w:p>
@@ -463,7 +487,7 @@
           <w:rFonts w:hint="eastAsia"/>
           <w:lang w:val="en-US" w:eastAsia="zh-Hans"/>
         </w:rPr>
-        <w:t>创建数据库</w:t>
+        <w:t>创建EAM数据库</w:t>
       </w:r>
       <w:r>
         <w:rPr>
@@ -715,7 +739,7 @@
       <w:pPr>
         <w:rPr>
           <w:rFonts w:hint="eastAsia"/>
-          <w:lang w:eastAsia="zh-Hans"/>
+          <w:lang w:val="en-US" w:eastAsia="zh-Hans"/>
         </w:rPr>
       </w:pPr>
       <w:r>
@@ -723,7 +747,186 @@
           <w:rFonts w:hint="default"/>
           <w:lang w:eastAsia="zh-Hans"/>
         </w:rPr>
-        <w:t xml:space="preserve">1.4 </w:t>
+        <w:t>1.</w:t>
+      </w:r>
+      <w:r>
+        <w:rPr>
+          <w:rFonts w:hint="default"/>
+          <w:lang w:eastAsia="zh-Hans"/>
+        </w:rPr>
+        <w:t xml:space="preserve">4 </w:t>
+      </w:r>
+      <w:r>
+        <w:rPr>
+          <w:rFonts w:hint="eastAsia"/>
+          <w:lang w:val="en-US" w:eastAsia="zh-Hans"/>
+        </w:rPr>
+        <w:t>创建EAM应用数据库用户</w:t>
+      </w:r>
+    </w:p>
+    <w:p>
+      <w:pPr>
+        <w:pStyle w:val="4"/>
+        <w:keepNext w:val="0"/>
+        <w:keepLines w:val="0"/>
+        <w:widowControl/>
+        <w:suppressLineNumbers w:val="0"/>
+        <w:shd w:val="clear" w:fill="2B2B2B"/>
+        <w:rPr>
+          <w:rFonts w:hint="default" w:ascii="Menlo" w:hAnsi="Menlo" w:eastAsia="Menlo" w:cs="Menlo"/>
+          <w:color w:val="A9B7C6"/>
+          <w:sz w:val="18"/>
+          <w:szCs w:val="18"/>
+          <w:shd w:val="clear" w:fill="2B2B2B"/>
+        </w:rPr>
+      </w:pPr>
+    </w:p>
+    <w:p>
+      <w:pPr>
+        <w:pStyle w:val="4"/>
+        <w:keepNext w:val="0"/>
+        <w:keepLines w:val="0"/>
+        <w:widowControl/>
+        <w:suppressLineNumbers w:val="0"/>
+        <w:shd w:val="clear" w:fill="2B2B2B"/>
+        <w:rPr>
+          <w:rFonts w:ascii="Menlo" w:hAnsi="Menlo" w:eastAsia="Menlo" w:cs="Menlo"/>
+          <w:color w:val="A9B7C6"/>
+          <w:sz w:val="18"/>
+          <w:szCs w:val="18"/>
+        </w:rPr>
+      </w:pPr>
+      <w:r>
+        <w:rPr>
+          <w:rFonts w:hint="default" w:ascii="Menlo" w:hAnsi="Menlo" w:eastAsia="Menlo" w:cs="Menlo"/>
+          <w:color w:val="A9B7C6"/>
+          <w:sz w:val="18"/>
+          <w:szCs w:val="18"/>
+          <w:shd w:val="clear" w:fill="2B2B2B"/>
+        </w:rPr>
+        <w:t>create user 'eam'@'%' identified by 'P@pXXXXXXXXXX';</w:t>
+      </w:r>
+      <w:r>
+        <w:rPr>
+          <w:rFonts w:hint="default" w:ascii="Menlo" w:hAnsi="Menlo" w:eastAsia="Menlo" w:cs="Menlo"/>
+          <w:color w:val="A9B7C6"/>
+          <w:sz w:val="18"/>
+          <w:szCs w:val="18"/>
+          <w:shd w:val="clear" w:fill="2B2B2B"/>
+        </w:rPr>
+        <w:br w:type="textWrapping"/>
+      </w:r>
+      <w:r>
+        <w:rPr>
+          <w:rFonts w:hint="default" w:ascii="Menlo" w:hAnsi="Menlo" w:eastAsia="Menlo" w:cs="Menlo"/>
+          <w:color w:val="A9B7C6"/>
+          <w:sz w:val="18"/>
+          <w:szCs w:val="18"/>
+          <w:shd w:val="clear" w:fill="2B2B2B"/>
+        </w:rPr>
+        <w:t>grant all privileges  on eam.* to 'eam'@'%' ;</w:t>
+      </w:r>
+      <w:r>
+        <w:rPr>
+          <w:rFonts w:hint="default" w:ascii="Menlo" w:hAnsi="Menlo" w:eastAsia="Menlo" w:cs="Menlo"/>
+          <w:color w:val="A9B7C6"/>
+          <w:sz w:val="18"/>
+          <w:szCs w:val="18"/>
+          <w:shd w:val="clear" w:fill="2B2B2B"/>
+        </w:rPr>
+        <w:br w:type="textWrapping"/>
+      </w:r>
+      <w:r>
+        <w:rPr>
+          <w:rFonts w:hint="default" w:ascii="Menlo" w:hAnsi="Menlo" w:eastAsia="Menlo" w:cs="Menlo"/>
+          <w:color w:val="A9B7C6"/>
+          <w:sz w:val="18"/>
+          <w:szCs w:val="18"/>
+          <w:shd w:val="clear" w:fill="2B2B2B"/>
+        </w:rPr>
+        <w:t>grant all on eam.* to 'eam'@'%' ;</w:t>
+      </w:r>
+      <w:r>
+        <w:rPr>
+          <w:rFonts w:hint="default" w:ascii="Menlo" w:hAnsi="Menlo" w:eastAsia="Menlo" w:cs="Menlo"/>
+          <w:color w:val="A9B7C6"/>
+          <w:sz w:val="18"/>
+          <w:szCs w:val="18"/>
+          <w:shd w:val="clear" w:fill="2B2B2B"/>
+        </w:rPr>
+        <w:br w:type="textWrapping"/>
+      </w:r>
+      <w:r>
+        <w:rPr>
+          <w:rFonts w:hint="default" w:ascii="Menlo" w:hAnsi="Menlo" w:eastAsia="Menlo" w:cs="Menlo"/>
+          <w:color w:val="A9B7C6"/>
+          <w:sz w:val="18"/>
+          <w:szCs w:val="18"/>
+          <w:shd w:val="clear" w:fill="2B2B2B"/>
+        </w:rPr>
+        <w:t>flush privileges;</w:t>
+      </w:r>
+    </w:p>
+    <w:p>
+      <w:pPr>
+        <w:pStyle w:val="4"/>
+        <w:keepNext w:val="0"/>
+        <w:keepLines w:val="0"/>
+        <w:widowControl/>
+        <w:suppressLineNumbers w:val="0"/>
+        <w:shd w:val="clear" w:fill="2B2B2B"/>
+        <w:rPr>
+          <w:rFonts w:hint="default" w:ascii="Menlo" w:hAnsi="Menlo" w:eastAsia="Menlo" w:cs="Menlo"/>
+          <w:color w:val="A9B7C6"/>
+          <w:sz w:val="18"/>
+          <w:szCs w:val="18"/>
+          <w:shd w:val="clear" w:fill="2B2B2B"/>
+        </w:rPr>
+      </w:pPr>
+    </w:p>
+    <w:p>
+      <w:pPr>
+        <w:rPr>
+          <w:rFonts w:hint="eastAsia"/>
+          <w:lang w:val="en-US" w:eastAsia="zh-Hans"/>
+        </w:rPr>
+      </w:pPr>
+    </w:p>
+    <w:p>
+      <w:pPr>
+        <w:rPr>
+          <w:rFonts w:hint="default"/>
+          <w:lang w:eastAsia="zh-Hans"/>
+        </w:rPr>
+      </w:pPr>
+    </w:p>
+    <w:p>
+      <w:pPr>
+        <w:rPr>
+          <w:rFonts w:hint="eastAsia"/>
+          <w:lang w:eastAsia="zh-Hans"/>
+        </w:rPr>
+      </w:pPr>
+      <w:r>
+        <w:rPr>
+          <w:rFonts w:hint="default"/>
+          <w:lang w:eastAsia="zh-Hans"/>
+        </w:rPr>
+        <w:t>1.</w:t>
+      </w:r>
+      <w:r>
+        <w:rPr>
+          <w:rFonts w:hint="default"/>
+          <w:lang w:eastAsia="zh-Hans"/>
+        </w:rPr>
+        <w:t>5</w:t>
+      </w:r>
+      <w:r>
+        <w:rPr>
+          <w:rFonts w:hint="default"/>
+          <w:lang w:eastAsia="zh-Hans"/>
+        </w:rPr>
+        <w:t xml:space="preserve"> </w:t>
       </w:r>
       <w:r>
         <w:rPr>
@@ -757,26 +960,126 @@
     </w:p>
     <w:p>
       <w:pPr>
-        <w:rPr>
-          <w:rFonts w:hint="eastAsia"/>
-          <w:lang w:eastAsia="zh-Hans"/>
-        </w:rPr>
-      </w:pPr>
-      <w:r>
-        <w:rPr>
-          <w:rFonts w:hint="default"/>
-          <w:lang w:eastAsia="zh-Hans"/>
-        </w:rPr>
-        <w:t>nextVal.sql</w:t>
-      </w:r>
-    </w:p>
-    <w:p>
-      <w:pPr>
-        <w:rPr>
-          <w:rFonts w:hint="eastAsia"/>
-          <w:lang w:val="en-US" w:eastAsia="zh-Hans"/>
-        </w:rPr>
-      </w:pPr>
+        <w:pStyle w:val="4"/>
+        <w:keepNext w:val="0"/>
+        <w:keepLines w:val="0"/>
+        <w:widowControl/>
+        <w:suppressLineNumbers w:val="0"/>
+        <w:shd w:val="clear" w:fill="2B2B2B"/>
+        <w:rPr>
+          <w:rFonts w:hint="eastAsia" w:ascii="Menlo" w:hAnsi="Menlo" w:eastAsia="Menlo" w:cs="Menlo"/>
+          <w:color w:val="A9B7C6"/>
+          <w:sz w:val="18"/>
+          <w:szCs w:val="18"/>
+          <w:shd w:val="clear" w:fill="2B2B2B"/>
+          <w:lang w:val="en-US" w:eastAsia="zh-Hans"/>
+        </w:rPr>
+      </w:pPr>
+    </w:p>
+    <w:p>
+      <w:pPr>
+        <w:pStyle w:val="4"/>
+        <w:keepNext w:val="0"/>
+        <w:keepLines w:val="0"/>
+        <w:widowControl/>
+        <w:suppressLineNumbers w:val="0"/>
+        <w:shd w:val="clear" w:fill="2B2B2B"/>
+        <w:rPr>
+          <w:rFonts w:hint="default" w:ascii="Menlo" w:hAnsi="Menlo" w:eastAsia="Menlo" w:cs="Menlo"/>
+          <w:color w:val="A9B7C6"/>
+          <w:sz w:val="18"/>
+          <w:szCs w:val="18"/>
+          <w:shd w:val="clear" w:fill="2B2B2B"/>
+          <w:lang w:eastAsia="zh-Hans"/>
+        </w:rPr>
+      </w:pPr>
+      <w:r>
+        <w:rPr>
+          <w:rFonts w:hint="eastAsia" w:ascii="Menlo" w:hAnsi="Menlo" w:eastAsia="Menlo" w:cs="Menlo"/>
+          <w:color w:val="A9B7C6"/>
+          <w:sz w:val="18"/>
+          <w:szCs w:val="18"/>
+          <w:shd w:val="clear" w:fill="2B2B2B"/>
+          <w:lang w:val="en-US" w:eastAsia="zh-Hans"/>
+        </w:rPr>
+        <w:t>SQL</w:t>
+      </w:r>
+      <w:r>
+        <w:rPr>
+          <w:rFonts w:hint="default" w:ascii="Menlo" w:hAnsi="Menlo" w:eastAsia="Menlo" w:cs="Menlo"/>
+          <w:color w:val="A9B7C6"/>
+          <w:sz w:val="18"/>
+          <w:szCs w:val="18"/>
+          <w:shd w:val="clear" w:fill="2B2B2B"/>
+          <w:lang w:eastAsia="zh-Hans"/>
+        </w:rPr>
+        <w:t>&gt;select name from mysql.proc where db='eam';</w:t>
+      </w:r>
+    </w:p>
+    <w:p>
+      <w:pPr>
+        <w:pStyle w:val="4"/>
+        <w:keepNext w:val="0"/>
+        <w:keepLines w:val="0"/>
+        <w:widowControl/>
+        <w:suppressLineNumbers w:val="0"/>
+        <w:shd w:val="clear" w:fill="2B2B2B"/>
+        <w:rPr>
+          <w:rFonts w:hint="default" w:ascii="Menlo" w:hAnsi="Menlo" w:eastAsia="Menlo" w:cs="Menlo"/>
+          <w:color w:val="A9B7C6"/>
+          <w:sz w:val="18"/>
+          <w:szCs w:val="18"/>
+          <w:shd w:val="clear" w:fill="2B2B2B"/>
+        </w:rPr>
+      </w:pPr>
+      <w:r>
+        <w:rPr>
+          <w:rFonts w:hint="default" w:ascii="Menlo" w:hAnsi="Menlo" w:eastAsia="Menlo" w:cs="Menlo"/>
+          <w:color w:val="A9B7C6"/>
+          <w:sz w:val="18"/>
+          <w:szCs w:val="18"/>
+          <w:shd w:val="clear" w:fill="2B2B2B"/>
+        </w:rPr>
+        <w:t>SQL&gt;drop procedure eam.NEXT_VAL;</w:t>
+      </w:r>
+    </w:p>
+    <w:p>
+      <w:pPr>
+        <w:pStyle w:val="4"/>
+        <w:keepNext w:val="0"/>
+        <w:keepLines w:val="0"/>
+        <w:widowControl/>
+        <w:suppressLineNumbers w:val="0"/>
+        <w:shd w:val="clear" w:fill="2B2B2B"/>
+        <w:rPr>
+          <w:rFonts w:hint="default" w:ascii="Menlo" w:hAnsi="Menlo" w:eastAsia="Menlo" w:cs="Menlo"/>
+          <w:color w:val="A9B7C6"/>
+          <w:sz w:val="18"/>
+          <w:szCs w:val="18"/>
+          <w:shd w:val="clear" w:fill="2B2B2B"/>
+        </w:rPr>
+      </w:pPr>
+      <w:r>
+        <w:rPr>
+          <w:rFonts w:hint="default" w:ascii="Menlo" w:hAnsi="Menlo" w:eastAsia="Menlo" w:cs="Menlo"/>
+          <w:color w:val="A9B7C6"/>
+          <w:sz w:val="18"/>
+          <w:szCs w:val="18"/>
+          <w:shd w:val="clear" w:fill="2B2B2B"/>
+        </w:rPr>
+        <w:t>SQL&gt;</w:t>
+      </w:r>
+      <w:r>
+        <w:rPr>
+          <w:rFonts w:hint="eastAsia" w:ascii="Menlo" w:hAnsi="Menlo" w:eastAsia="Menlo" w:cs="Menlo"/>
+          <w:color w:val="A9B7C6"/>
+          <w:sz w:val="18"/>
+          <w:szCs w:val="18"/>
+          <w:shd w:val="clear" w:fill="2B2B2B"/>
+          <w:lang w:val="en-US" w:eastAsia="zh-Hans"/>
+        </w:rPr>
+        <w:t>创建nextVal存储过程</w:t>
+      </w:r>
     </w:p>
     <w:p>
       <w:pPr>
@@ -804,7 +1107,7 @@
           <w:rFonts w:hint="eastAsia"/>
           <w:b/>
           <w:bCs/>
-          <w:lang w:eastAsia="zh-Hans"/>
+          <w:lang w:val="en-US" w:eastAsia="zh-Hans"/>
         </w:rPr>
       </w:pPr>
       <w:r>
@@ -830,6 +1133,139 @@
           <w:lang w:val="en-US" w:eastAsia="zh-Hans"/>
         </w:rPr>
       </w:pPr>
+      <w:r>
+        <w:rPr>
+          <w:rFonts w:hint="eastAsia"/>
+          <w:b/>
+          <w:bCs/>
+          <w:lang w:val="en-US" w:eastAsia="zh-Hans"/>
+        </w:rPr>
+        <w:t>将app</w:t>
+      </w:r>
+      <w:r>
+        <w:rPr>
+          <w:rFonts w:hint="default"/>
+          <w:b/>
+          <w:bCs/>
+          <w:lang w:eastAsia="zh-Hans"/>
+        </w:rPr>
+        <w:t>.tar</w:t>
+      </w:r>
+      <w:r>
+        <w:rPr>
+          <w:rFonts w:hint="eastAsia"/>
+          <w:b/>
+          <w:bCs/>
+          <w:lang w:val="en-US" w:eastAsia="zh-Hans"/>
+        </w:rPr>
+        <w:t>包放置在</w:t>
+      </w:r>
+      <w:r>
+        <w:rPr>
+          <w:rFonts w:hint="default"/>
+          <w:b/>
+          <w:bCs/>
+          <w:lang w:eastAsia="zh-Hans"/>
+        </w:rPr>
+        <w:t xml:space="preserve">update/app.tar  </w:t>
+      </w:r>
+      <w:r>
+        <w:rPr>
+          <w:rFonts w:hint="eastAsia"/>
+          <w:b/>
+          <w:bCs/>
+          <w:lang w:val="en-US" w:eastAsia="zh-Hans"/>
+        </w:rPr>
+        <w:t>位置</w:t>
+      </w:r>
+    </w:p>
+    <w:p>
+      <w:pPr>
+        <w:pStyle w:val="4"/>
+        <w:keepNext w:val="0"/>
+        <w:keepLines w:val="0"/>
+        <w:widowControl/>
+        <w:suppressLineNumbers w:val="0"/>
+        <w:shd w:val="clear" w:fill="2B2B2B"/>
+        <w:rPr>
+          <w:rFonts w:hint="default" w:ascii="Menlo" w:hAnsi="Menlo" w:eastAsia="Menlo" w:cs="Menlo"/>
+          <w:color w:val="A9B7C6"/>
+          <w:sz w:val="18"/>
+          <w:szCs w:val="18"/>
+          <w:shd w:val="clear" w:fill="2B2B2B"/>
+        </w:rPr>
+      </w:pPr>
+    </w:p>
+    <w:p>
+      <w:pPr>
+        <w:pStyle w:val="4"/>
+        <w:keepNext w:val="0"/>
+        <w:keepLines w:val="0"/>
+        <w:widowControl/>
+        <w:suppressLineNumbers w:val="0"/>
+        <w:shd w:val="clear" w:fill="2B2B2B"/>
+        <w:rPr>
+          <w:rFonts w:hint="default" w:ascii="Menlo" w:hAnsi="Menlo" w:eastAsia="Menlo" w:cs="Menlo"/>
+          <w:color w:val="A9B7C6"/>
+          <w:sz w:val="18"/>
+          <w:szCs w:val="18"/>
+          <w:shd w:val="clear" w:fill="2B2B2B"/>
+        </w:rPr>
+      </w:pPr>
+      <w:r>
+        <w:rPr>
+          <w:rFonts w:hint="default" w:ascii="Menlo" w:hAnsi="Menlo" w:eastAsia="Menlo" w:cs="Menlo"/>
+          <w:color w:val="A9B7C6"/>
+          <w:sz w:val="18"/>
+          <w:szCs w:val="18"/>
+          <w:shd w:val="clear" w:fill="2B2B2B"/>
+        </w:rPr>
+        <w:t>$cd /home/eam/eam/</w:t>
+      </w:r>
+    </w:p>
+    <w:p>
+      <w:pPr>
+        <w:pStyle w:val="4"/>
+        <w:keepNext w:val="0"/>
+        <w:keepLines w:val="0"/>
+        <w:widowControl/>
+        <w:suppressLineNumbers w:val="0"/>
+        <w:shd w:val="clear" w:fill="2B2B2B"/>
+        <w:rPr>
+          <w:rFonts w:hint="default" w:ascii="Menlo" w:hAnsi="Menlo" w:eastAsia="Menlo" w:cs="Menlo"/>
+          <w:color w:val="A9B7C6"/>
+          <w:sz w:val="18"/>
+          <w:szCs w:val="18"/>
+          <w:shd w:val="clear" w:fill="2B2B2B"/>
+        </w:rPr>
+      </w:pPr>
+      <w:r>
+        <w:rPr>
+          <w:rFonts w:hint="default" w:ascii="Menlo" w:hAnsi="Menlo" w:eastAsia="Menlo" w:cs="Menlo"/>
+          <w:color w:val="A9B7C6"/>
+          <w:sz w:val="18"/>
+          <w:szCs w:val="18"/>
+          <w:shd w:val="clear" w:fill="2B2B2B"/>
+        </w:rPr>
+        <w:t>$sh bin/updateApp.sh</w:t>
+      </w:r>
+    </w:p>
+    <w:p>
+      <w:pPr>
+        <w:pStyle w:val="4"/>
+        <w:keepNext w:val="0"/>
+        <w:keepLines w:val="0"/>
+        <w:widowControl/>
+        <w:suppressLineNumbers w:val="0"/>
+        <w:shd w:val="clear" w:fill="2B2B2B"/>
+        <w:rPr>
+          <w:rFonts w:hint="default" w:ascii="Menlo" w:hAnsi="Menlo" w:eastAsia="Menlo" w:cs="Menlo"/>
+          <w:color w:val="A9B7C6"/>
+          <w:sz w:val="18"/>
+          <w:szCs w:val="18"/>
+          <w:shd w:val="clear" w:fill="2B2B2B"/>
+        </w:rPr>
+      </w:pPr>
     </w:p>
     <w:p>
       <w:pPr>
@@ -841,54 +1277,9 @@
           <w:rFonts w:hint="eastAsia"/>
           <w:b/>
           <w:bCs/>
-          <w:lang w:val="en-US" w:eastAsia="zh-Hans"/>
-        </w:rPr>
-      </w:pPr>
-      <w:r>
-        <w:rPr>
-          <w:rFonts w:hint="eastAsia"/>
-          <w:b/>
-          <w:bCs/>
-          <w:lang w:val="en-US" w:eastAsia="zh-Hans"/>
-        </w:rPr>
-        <w:t>将app</w:t>
-      </w:r>
-      <w:r>
-        <w:rPr>
-          <w:rFonts w:hint="default"/>
-          <w:b/>
-          <w:bCs/>
-          <w:lang w:eastAsia="zh-Hans"/>
-        </w:rPr>
-        <w:t>.tar</w:t>
-      </w:r>
-      <w:r>
-        <w:rPr>
-          <w:rFonts w:hint="eastAsia"/>
-          <w:b/>
-          <w:bCs/>
-          <w:lang w:val="en-US" w:eastAsia="zh-Hans"/>
-        </w:rPr>
-        <w:t>包放置在</w:t>
-      </w:r>
-      <w:r>
-        <w:rPr>
-          <w:rFonts w:hint="default"/>
-          <w:b/>
-          <w:bCs/>
-          <w:lang w:eastAsia="zh-Hans"/>
-        </w:rPr>
-        <w:t xml:space="preserve">update/app.tar  </w:t>
-      </w:r>
-      <w:r>
-        <w:rPr>
-          <w:rFonts w:hint="eastAsia"/>
-          <w:b/>
-          <w:bCs/>
-          <w:lang w:val="en-US" w:eastAsia="zh-Hans"/>
-        </w:rPr>
-        <w:t>位置</w:t>
-      </w:r>
+          <w:lang w:eastAsia="zh-Hans"/>
+        </w:rPr>
+      </w:pPr>
     </w:p>
     <w:p>
       <w:pPr>
@@ -900,80 +1291,583 @@
           <w:rFonts w:hint="eastAsia"/>
           <w:b/>
           <w:bCs/>
-          <w:lang w:val="en-US" w:eastAsia="zh-Hans"/>
-        </w:rPr>
-      </w:pPr>
-    </w:p>
-    <w:p>
-      <w:pPr>
-        <w:pStyle w:val="4"/>
-        <w:keepNext w:val="0"/>
-        <w:keepLines w:val="0"/>
-        <w:widowControl/>
-        <w:suppressLineNumbers w:val="0"/>
-        <w:shd w:val="clear" w:fill="2B2B2B"/>
-        <w:rPr>
-          <w:rFonts w:hint="default" w:ascii="Menlo" w:hAnsi="Menlo" w:eastAsia="Menlo" w:cs="Menlo"/>
-          <w:color w:val="A9B7C6"/>
-          <w:sz w:val="18"/>
-          <w:szCs w:val="18"/>
-          <w:shd w:val="clear" w:fill="2B2B2B"/>
-        </w:rPr>
-      </w:pPr>
-    </w:p>
-    <w:p>
-      <w:pPr>
-        <w:pStyle w:val="4"/>
-        <w:keepNext w:val="0"/>
-        <w:keepLines w:val="0"/>
-        <w:widowControl/>
-        <w:suppressLineNumbers w:val="0"/>
-        <w:shd w:val="clear" w:fill="2B2B2B"/>
-        <w:rPr>
-          <w:rFonts w:hint="default" w:ascii="Menlo" w:hAnsi="Menlo" w:eastAsia="Menlo" w:cs="Menlo"/>
-          <w:color w:val="A9B7C6"/>
-          <w:sz w:val="18"/>
-          <w:szCs w:val="18"/>
-          <w:shd w:val="clear" w:fill="2B2B2B"/>
-        </w:rPr>
-      </w:pPr>
-      <w:r>
-        <w:rPr>
-          <w:rFonts w:hint="default" w:ascii="Menlo" w:hAnsi="Menlo" w:eastAsia="Menlo" w:cs="Menlo"/>
-          <w:color w:val="A9B7C6"/>
-          <w:sz w:val="18"/>
-          <w:szCs w:val="18"/>
-          <w:shd w:val="clear" w:fill="2B2B2B"/>
-        </w:rPr>
-        <w:t>$cd /home/eam/eam/</w:t>
-      </w:r>
-    </w:p>
-    <w:p>
-      <w:pPr>
-        <w:pStyle w:val="4"/>
-        <w:keepNext w:val="0"/>
-        <w:keepLines w:val="0"/>
-        <w:widowControl/>
-        <w:suppressLineNumbers w:val="0"/>
-        <w:shd w:val="clear" w:fill="2B2B2B"/>
-        <w:rPr>
-          <w:rFonts w:hint="default" w:ascii="Menlo" w:hAnsi="Menlo" w:eastAsia="Menlo" w:cs="Menlo"/>
-          <w:color w:val="A9B7C6"/>
-          <w:sz w:val="18"/>
-          <w:szCs w:val="18"/>
-          <w:shd w:val="clear" w:fill="2B2B2B"/>
-        </w:rPr>
-      </w:pPr>
-      <w:r>
-        <w:rPr>
-          <w:rFonts w:hint="default" w:ascii="Menlo" w:hAnsi="Menlo" w:eastAsia="Menlo" w:cs="Menlo"/>
-          <w:color w:val="A9B7C6"/>
-          <w:sz w:val="18"/>
-          <w:szCs w:val="18"/>
-          <w:shd w:val="clear" w:fill="2B2B2B"/>
-        </w:rPr>
-        <w:t>$sh bin/updateApp.sh</w:t>
-      </w:r>
+          <w:lang w:eastAsia="zh-Hans"/>
+        </w:rPr>
+      </w:pPr>
+    </w:p>
+    <w:p>
+      <w:pPr>
+        <w:numPr>
+          <w:ilvl w:val="0"/>
+          <w:numId w:val="1"/>
+        </w:numPr>
+        <w:rPr>
+          <w:rFonts w:hint="eastAsia"/>
+          <w:b/>
+          <w:bCs/>
+          <w:lang w:eastAsia="zh-Hans"/>
+        </w:rPr>
+      </w:pPr>
+      <w:r>
+        <w:rPr>
+          <w:rFonts w:hint="eastAsia"/>
+          <w:b/>
+          <w:bCs/>
+          <w:lang w:val="en-US" w:eastAsia="zh-Hans"/>
+        </w:rPr>
+        <w:t>修改</w:t>
+      </w:r>
+      <w:r>
+        <w:rPr>
+          <w:rFonts w:hint="default"/>
+          <w:b/>
+          <w:bCs/>
+          <w:lang w:eastAsia="zh-Hans"/>
+        </w:rPr>
+        <w:t>bin/app.conf</w:t>
+      </w:r>
+      <w:r>
+        <w:rPr>
+          <w:rFonts w:hint="eastAsia"/>
+          <w:b/>
+          <w:bCs/>
+          <w:lang w:val="en-US" w:eastAsia="zh-Hans"/>
+        </w:rPr>
+        <w:t>中配置文件</w:t>
+      </w:r>
+    </w:p>
+    <w:p>
+      <w:pPr>
+        <w:pStyle w:val="4"/>
+        <w:keepNext w:val="0"/>
+        <w:keepLines w:val="0"/>
+        <w:widowControl/>
+        <w:suppressLineNumbers w:val="0"/>
+        <w:shd w:val="clear" w:fill="2B2B2B"/>
+        <w:rPr>
+          <w:rFonts w:hint="default" w:ascii="Menlo" w:hAnsi="Menlo" w:eastAsia="Menlo" w:cs="Menlo"/>
+          <w:color w:val="A9B7C6"/>
+          <w:sz w:val="18"/>
+          <w:szCs w:val="18"/>
+          <w:shd w:val="clear" w:fill="2B2B2B"/>
+        </w:rPr>
+      </w:pPr>
+    </w:p>
+    <w:p>
+      <w:pPr>
+        <w:pStyle w:val="4"/>
+        <w:keepNext w:val="0"/>
+        <w:keepLines w:val="0"/>
+        <w:widowControl/>
+        <w:suppressLineNumbers w:val="0"/>
+        <w:shd w:val="clear" w:fill="2B2B2B"/>
+        <w:rPr>
+          <w:rFonts w:hint="default" w:ascii="Menlo" w:hAnsi="Menlo" w:eastAsia="Menlo" w:cs="Menlo"/>
+          <w:color w:val="A9B7C6"/>
+          <w:sz w:val="18"/>
+          <w:szCs w:val="18"/>
+          <w:shd w:val="clear" w:fill="2B2B2B"/>
+        </w:rPr>
+      </w:pPr>
+      <w:r>
+        <w:rPr>
+          <w:rFonts w:hint="default" w:ascii="Menlo" w:hAnsi="Menlo" w:eastAsia="Menlo" w:cs="Menlo"/>
+          <w:color w:val="A9B7C6"/>
+          <w:sz w:val="18"/>
+          <w:szCs w:val="18"/>
+          <w:shd w:val="clear" w:fill="2B2B2B"/>
+        </w:rPr>
+        <w:t>######APP CONF</w:t>
+      </w:r>
+    </w:p>
+    <w:p>
+      <w:pPr>
+        <w:pStyle w:val="4"/>
+        <w:keepNext w:val="0"/>
+        <w:keepLines w:val="0"/>
+        <w:widowControl/>
+        <w:suppressLineNumbers w:val="0"/>
+        <w:shd w:val="clear" w:fill="2B2B2B"/>
+        <w:rPr>
+          <w:rFonts w:hint="default" w:ascii="Menlo" w:hAnsi="Menlo" w:eastAsia="Menlo" w:cs="Menlo"/>
+          <w:color w:val="A9B7C6"/>
+          <w:sz w:val="18"/>
+          <w:szCs w:val="18"/>
+          <w:shd w:val="clear" w:fill="2B2B2B"/>
+        </w:rPr>
+      </w:pPr>
+      <w:r>
+        <w:rPr>
+          <w:rFonts w:hint="default" w:ascii="Menlo" w:hAnsi="Menlo" w:eastAsia="Menlo" w:cs="Menlo"/>
+          <w:color w:val="A9B7C6"/>
+          <w:sz w:val="18"/>
+          <w:szCs w:val="18"/>
+          <w:shd w:val="clear" w:fill="2B2B2B"/>
+        </w:rPr>
+        <w:t>APP_NAME=eam.jar</w:t>
+      </w:r>
+    </w:p>
+    <w:p>
+      <w:pPr>
+        <w:pStyle w:val="4"/>
+        <w:keepNext w:val="0"/>
+        <w:keepLines w:val="0"/>
+        <w:widowControl/>
+        <w:suppressLineNumbers w:val="0"/>
+        <w:shd w:val="clear" w:fill="2B2B2B"/>
+        <w:rPr>
+          <w:rFonts w:hint="default" w:ascii="Menlo" w:hAnsi="Menlo" w:eastAsia="Menlo" w:cs="Menlo"/>
+          <w:color w:val="A9B7C6"/>
+          <w:sz w:val="18"/>
+          <w:szCs w:val="18"/>
+          <w:shd w:val="clear" w:fill="2B2B2B"/>
+        </w:rPr>
+      </w:pPr>
+      <w:r>
+        <w:rPr>
+          <w:rFonts w:hint="default" w:ascii="Menlo" w:hAnsi="Menlo" w:eastAsia="Menlo" w:cs="Menlo"/>
+          <w:color w:val="A9B7C6"/>
+          <w:sz w:val="18"/>
+          <w:szCs w:val="18"/>
+          <w:shd w:val="clear" w:fill="2B2B2B"/>
+        </w:rPr>
+        <w:t>APP_DIR=/home/eam/eam</w:t>
+      </w:r>
+    </w:p>
+    <w:p>
+      <w:pPr>
+        <w:pStyle w:val="4"/>
+        <w:keepNext w:val="0"/>
+        <w:keepLines w:val="0"/>
+        <w:widowControl/>
+        <w:suppressLineNumbers w:val="0"/>
+        <w:shd w:val="clear" w:fill="2B2B2B"/>
+        <w:rPr>
+          <w:rFonts w:hint="default" w:ascii="Menlo" w:hAnsi="Menlo" w:eastAsia="Menlo" w:cs="Menlo"/>
+          <w:color w:val="A9B7C6"/>
+          <w:sz w:val="18"/>
+          <w:szCs w:val="18"/>
+          <w:shd w:val="clear" w:fill="2B2B2B"/>
+        </w:rPr>
+      </w:pPr>
+      <w:r>
+        <w:rPr>
+          <w:rFonts w:hint="default" w:ascii="Menlo" w:hAnsi="Menlo" w:eastAsia="Menlo" w:cs="Menlo"/>
+          <w:color w:val="A9B7C6"/>
+          <w:sz w:val="18"/>
+          <w:szCs w:val="18"/>
+          <w:shd w:val="clear" w:fill="2B2B2B"/>
+        </w:rPr>
+        <w:t>BACKUP_DIR=/home/eam/eam/backup/dbdata</w:t>
+      </w:r>
+    </w:p>
+    <w:p>
+      <w:pPr>
+        <w:pStyle w:val="4"/>
+        <w:keepNext w:val="0"/>
+        <w:keepLines w:val="0"/>
+        <w:widowControl/>
+        <w:suppressLineNumbers w:val="0"/>
+        <w:shd w:val="clear" w:fill="2B2B2B"/>
+        <w:rPr>
+          <w:rFonts w:hint="default" w:ascii="Menlo" w:hAnsi="Menlo" w:eastAsia="Menlo" w:cs="Menlo"/>
+          <w:color w:val="A9B7C6"/>
+          <w:sz w:val="18"/>
+          <w:szCs w:val="18"/>
+          <w:shd w:val="clear" w:fill="2B2B2B"/>
+        </w:rPr>
+      </w:pPr>
+      <w:r>
+        <w:rPr>
+          <w:rFonts w:hint="default" w:ascii="Menlo" w:hAnsi="Menlo" w:eastAsia="Menlo" w:cs="Menlo"/>
+          <w:color w:val="A9B7C6"/>
+          <w:sz w:val="18"/>
+          <w:szCs w:val="18"/>
+          <w:shd w:val="clear" w:fill="2B2B2B"/>
+        </w:rPr>
+        <w:t>DATA_CLEAR=1</w:t>
+      </w:r>
+    </w:p>
+    <w:p>
+      <w:pPr>
+        <w:pStyle w:val="4"/>
+        <w:keepNext w:val="0"/>
+        <w:keepLines w:val="0"/>
+        <w:widowControl/>
+        <w:suppressLineNumbers w:val="0"/>
+        <w:shd w:val="clear" w:fill="2B2B2B"/>
+        <w:rPr>
+          <w:rFonts w:hint="default" w:ascii="Menlo" w:hAnsi="Menlo" w:eastAsia="Menlo" w:cs="Menlo"/>
+          <w:color w:val="A9B7C6"/>
+          <w:sz w:val="18"/>
+          <w:szCs w:val="18"/>
+          <w:shd w:val="clear" w:fill="2B2B2B"/>
+        </w:rPr>
+      </w:pPr>
+    </w:p>
+    <w:p>
+      <w:pPr>
+        <w:pStyle w:val="4"/>
+        <w:keepNext w:val="0"/>
+        <w:keepLines w:val="0"/>
+        <w:widowControl/>
+        <w:suppressLineNumbers w:val="0"/>
+        <w:shd w:val="clear" w:fill="2B2B2B"/>
+        <w:rPr>
+          <w:rFonts w:hint="default" w:ascii="Menlo" w:hAnsi="Menlo" w:eastAsia="Menlo" w:cs="Menlo"/>
+          <w:color w:val="A9B7C6"/>
+          <w:sz w:val="18"/>
+          <w:szCs w:val="18"/>
+          <w:shd w:val="clear" w:fill="2B2B2B"/>
+        </w:rPr>
+      </w:pPr>
+      <w:r>
+        <w:rPr>
+          <w:rFonts w:hint="default" w:ascii="Menlo" w:hAnsi="Menlo" w:eastAsia="Menlo" w:cs="Menlo"/>
+          <w:color w:val="A9B7C6"/>
+          <w:sz w:val="18"/>
+          <w:szCs w:val="18"/>
+          <w:shd w:val="clear" w:fill="2B2B2B"/>
+        </w:rPr>
+        <w:t>######APP Command</w:t>
+      </w:r>
+      <w:r>
+        <w:rPr>
+          <w:rFonts w:hint="default" w:ascii="Menlo" w:hAnsi="Menlo" w:eastAsia="Menlo" w:cs="Menlo"/>
+          <w:color w:val="A9B7C6"/>
+          <w:sz w:val="18"/>
+          <w:szCs w:val="18"/>
+          <w:shd w:val="clear" w:fill="2B2B2B"/>
+        </w:rPr>
+        <w:br w:type="textWrapping"/>
+      </w:r>
+      <w:r>
+        <w:rPr>
+          <w:rFonts w:hint="default" w:ascii="Menlo" w:hAnsi="Menlo" w:eastAsia="Menlo" w:cs="Menlo"/>
+          <w:color w:val="A9B7C6"/>
+          <w:sz w:val="18"/>
+          <w:szCs w:val="18"/>
+          <w:shd w:val="clear" w:fill="2B2B2B"/>
+        </w:rPr>
+        <w:t>JAVA=java</w:t>
+      </w:r>
+    </w:p>
+    <w:p>
+      <w:pPr>
+        <w:pStyle w:val="4"/>
+        <w:keepNext w:val="0"/>
+        <w:keepLines w:val="0"/>
+        <w:widowControl/>
+        <w:suppressLineNumbers w:val="0"/>
+        <w:shd w:val="clear" w:fill="2B2B2B"/>
+        <w:rPr>
+          <w:rFonts w:hint="default" w:ascii="Menlo" w:hAnsi="Menlo" w:eastAsia="Menlo" w:cs="Menlo"/>
+          <w:color w:val="A9B7C6"/>
+          <w:sz w:val="18"/>
+          <w:szCs w:val="18"/>
+          <w:shd w:val="clear" w:fill="2B2B2B"/>
+        </w:rPr>
+      </w:pPr>
+    </w:p>
+    <w:p>
+      <w:pPr>
+        <w:pStyle w:val="4"/>
+        <w:keepNext w:val="0"/>
+        <w:keepLines w:val="0"/>
+        <w:widowControl/>
+        <w:suppressLineNumbers w:val="0"/>
+        <w:shd w:val="clear" w:fill="2B2B2B"/>
+        <w:rPr>
+          <w:rFonts w:hint="default" w:ascii="Menlo" w:hAnsi="Menlo" w:eastAsia="Menlo" w:cs="Menlo"/>
+          <w:color w:val="A9B7C6"/>
+          <w:sz w:val="18"/>
+          <w:szCs w:val="18"/>
+          <w:shd w:val="clear" w:fill="2B2B2B"/>
+        </w:rPr>
+      </w:pPr>
+      <w:r>
+        <w:rPr>
+          <w:rFonts w:hint="default" w:ascii="Menlo" w:hAnsi="Menlo" w:eastAsia="Menlo" w:cs="Menlo"/>
+          <w:color w:val="A9B7C6"/>
+          <w:sz w:val="18"/>
+          <w:szCs w:val="18"/>
+          <w:shd w:val="clear" w:fill="2B2B2B"/>
+        </w:rPr>
+        <w:t>######APP MYSQL</w:t>
+      </w:r>
+    </w:p>
+    <w:p>
+      <w:pPr>
+        <w:pStyle w:val="4"/>
+        <w:keepNext w:val="0"/>
+        <w:keepLines w:val="0"/>
+        <w:widowControl/>
+        <w:suppressLineNumbers w:val="0"/>
+        <w:shd w:val="clear" w:fill="2B2B2B"/>
+        <w:rPr>
+          <w:rFonts w:ascii="Menlo" w:hAnsi="Menlo" w:eastAsia="Menlo" w:cs="Menlo"/>
+          <w:color w:val="A9B7C6"/>
+          <w:sz w:val="18"/>
+          <w:szCs w:val="18"/>
+        </w:rPr>
+      </w:pPr>
+      <w:r>
+        <w:rPr>
+          <w:rFonts w:hint="default" w:ascii="Menlo" w:hAnsi="Menlo" w:eastAsia="Menlo" w:cs="Menlo"/>
+          <w:color w:val="FFC66D"/>
+          <w:sz w:val="18"/>
+          <w:szCs w:val="18"/>
+          <w:shd w:val="clear" w:fill="2B2B2B"/>
+        </w:rPr>
+        <w:t>MYSQL</w:t>
+      </w:r>
+      <w:r>
+        <w:rPr>
+          <w:rFonts w:hint="default" w:ascii="Menlo" w:hAnsi="Menlo" w:eastAsia="Menlo" w:cs="Menlo"/>
+          <w:color w:val="A9B7C6"/>
+          <w:sz w:val="18"/>
+          <w:szCs w:val="18"/>
+          <w:shd w:val="clear" w:fill="2B2B2B"/>
+        </w:rPr>
+        <w:t>=/usr/local/mysql/bin/mysql</w:t>
+      </w:r>
+      <w:r>
+        <w:rPr>
+          <w:rFonts w:hint="default" w:ascii="Menlo" w:hAnsi="Menlo" w:eastAsia="Menlo" w:cs="Menlo"/>
+          <w:color w:val="A9B7C6"/>
+          <w:sz w:val="18"/>
+          <w:szCs w:val="18"/>
+          <w:shd w:val="clear" w:fill="2B2B2B"/>
+        </w:rPr>
+        <w:br w:type="textWrapping"/>
+      </w:r>
+      <w:r>
+        <w:rPr>
+          <w:rFonts w:hint="default" w:ascii="Menlo" w:hAnsi="Menlo" w:eastAsia="Menlo" w:cs="Menlo"/>
+          <w:color w:val="FFC66D"/>
+          <w:sz w:val="18"/>
+          <w:szCs w:val="18"/>
+          <w:shd w:val="clear" w:fill="2B2B2B"/>
+        </w:rPr>
+        <w:t>MYSQL_DUMP</w:t>
+      </w:r>
+      <w:r>
+        <w:rPr>
+          <w:rFonts w:hint="default" w:ascii="Menlo" w:hAnsi="Menlo" w:eastAsia="Menlo" w:cs="Menlo"/>
+          <w:color w:val="A9B7C6"/>
+          <w:sz w:val="18"/>
+          <w:szCs w:val="18"/>
+          <w:shd w:val="clear" w:fill="2B2B2B"/>
+        </w:rPr>
+        <w:t>=/usr/local/mysql/bin/mysqldump</w:t>
+      </w:r>
+      <w:r>
+        <w:rPr>
+          <w:rFonts w:hint="default" w:ascii="Menlo" w:hAnsi="Menlo" w:eastAsia="Menlo" w:cs="Menlo"/>
+          <w:color w:val="A9B7C6"/>
+          <w:sz w:val="18"/>
+          <w:szCs w:val="18"/>
+          <w:shd w:val="clear" w:fill="2B2B2B"/>
+        </w:rPr>
+        <w:br w:type="textWrapping"/>
+      </w:r>
+      <w:r>
+        <w:rPr>
+          <w:rFonts w:hint="default" w:ascii="Menlo" w:hAnsi="Menlo" w:eastAsia="Menlo" w:cs="Menlo"/>
+          <w:color w:val="FFC66D"/>
+          <w:sz w:val="18"/>
+          <w:szCs w:val="18"/>
+          <w:shd w:val="clear" w:fill="2B2B2B"/>
+        </w:rPr>
+        <w:t>MYSQL_ADMIN</w:t>
+      </w:r>
+      <w:r>
+        <w:rPr>
+          <w:rFonts w:hint="default" w:ascii="Menlo" w:hAnsi="Menlo" w:eastAsia="Menlo" w:cs="Menlo"/>
+          <w:color w:val="A9B7C6"/>
+          <w:sz w:val="18"/>
+          <w:szCs w:val="18"/>
+          <w:shd w:val="clear" w:fill="2B2B2B"/>
+        </w:rPr>
+        <w:t>=/usr/local/mysql/bin/mysqladmin</w:t>
+      </w:r>
+      <w:r>
+        <w:rPr>
+          <w:rFonts w:hint="default" w:ascii="Menlo" w:hAnsi="Menlo" w:eastAsia="Menlo" w:cs="Menlo"/>
+          <w:color w:val="A9B7C6"/>
+          <w:sz w:val="18"/>
+          <w:szCs w:val="18"/>
+          <w:shd w:val="clear" w:fill="2B2B2B"/>
+        </w:rPr>
+        <w:br w:type="textWrapping"/>
+      </w:r>
+      <w:r>
+        <w:rPr>
+          <w:rFonts w:hint="default" w:ascii="Menlo" w:hAnsi="Menlo" w:eastAsia="Menlo" w:cs="Menlo"/>
+          <w:color w:val="FFC66D"/>
+          <w:sz w:val="18"/>
+          <w:szCs w:val="18"/>
+          <w:shd w:val="clear" w:fill="2B2B2B"/>
+        </w:rPr>
+        <w:t>DB_HOST</w:t>
+      </w:r>
+      <w:r>
+        <w:rPr>
+          <w:rFonts w:hint="default" w:ascii="Menlo" w:hAnsi="Menlo" w:eastAsia="Menlo" w:cs="Menlo"/>
+          <w:color w:val="A9B7C6"/>
+          <w:sz w:val="18"/>
+          <w:szCs w:val="18"/>
+          <w:shd w:val="clear" w:fill="2B2B2B"/>
+        </w:rPr>
+        <w:t>=127.0.0.1</w:t>
+      </w:r>
+      <w:r>
+        <w:rPr>
+          <w:rFonts w:hint="default" w:ascii="Menlo" w:hAnsi="Menlo" w:eastAsia="Menlo" w:cs="Menlo"/>
+          <w:color w:val="A9B7C6"/>
+          <w:sz w:val="18"/>
+          <w:szCs w:val="18"/>
+          <w:shd w:val="clear" w:fill="2B2B2B"/>
+        </w:rPr>
+        <w:br w:type="textWrapping"/>
+      </w:r>
+      <w:r>
+        <w:rPr>
+          <w:rFonts w:hint="default" w:ascii="Menlo" w:hAnsi="Menlo" w:eastAsia="Menlo" w:cs="Menlo"/>
+          <w:color w:val="FFC66D"/>
+          <w:sz w:val="18"/>
+          <w:szCs w:val="18"/>
+          <w:shd w:val="clear" w:fill="2B2B2B"/>
+        </w:rPr>
+        <w:t>DB_PORT</w:t>
+      </w:r>
+      <w:r>
+        <w:rPr>
+          <w:rFonts w:hint="default" w:ascii="Menlo" w:hAnsi="Menlo" w:eastAsia="Menlo" w:cs="Menlo"/>
+          <w:color w:val="A9B7C6"/>
+          <w:sz w:val="18"/>
+          <w:szCs w:val="18"/>
+          <w:shd w:val="clear" w:fill="2B2B2B"/>
+        </w:rPr>
+        <w:t>=</w:t>
+      </w:r>
+      <w:r>
+        <w:rPr>
+          <w:rFonts w:hint="default" w:ascii="Menlo" w:hAnsi="Menlo" w:eastAsia="Menlo" w:cs="Menlo"/>
+          <w:color w:val="6897BB"/>
+          <w:sz w:val="18"/>
+          <w:szCs w:val="18"/>
+          <w:shd w:val="clear" w:fill="2B2B2B"/>
+        </w:rPr>
+        <w:t>3306</w:t>
+      </w:r>
+      <w:r>
+        <w:rPr>
+          <w:rFonts w:hint="default" w:ascii="Menlo" w:hAnsi="Menlo" w:eastAsia="Menlo" w:cs="Menlo"/>
+          <w:color w:val="6897BB"/>
+          <w:sz w:val="18"/>
+          <w:szCs w:val="18"/>
+          <w:shd w:val="clear" w:fill="2B2B2B"/>
+        </w:rPr>
+        <w:br w:type="textWrapping"/>
+      </w:r>
+      <w:r>
+        <w:rPr>
+          <w:rFonts w:hint="default" w:ascii="Menlo" w:hAnsi="Menlo" w:eastAsia="Menlo" w:cs="Menlo"/>
+          <w:color w:val="FFC66D"/>
+          <w:sz w:val="18"/>
+          <w:szCs w:val="18"/>
+          <w:shd w:val="clear" w:fill="2B2B2B"/>
+        </w:rPr>
+        <w:t>DB_NAME</w:t>
+      </w:r>
+      <w:r>
+        <w:rPr>
+          <w:rFonts w:hint="default" w:ascii="Menlo" w:hAnsi="Menlo" w:eastAsia="Menlo" w:cs="Menlo"/>
+          <w:color w:val="A9B7C6"/>
+          <w:sz w:val="18"/>
+          <w:szCs w:val="18"/>
+          <w:shd w:val="clear" w:fill="2B2B2B"/>
+        </w:rPr>
+        <w:t>=eam</w:t>
+      </w:r>
+      <w:r>
+        <w:rPr>
+          <w:rFonts w:hint="default" w:ascii="Menlo" w:hAnsi="Menlo" w:eastAsia="Menlo" w:cs="Menlo"/>
+          <w:color w:val="A9B7C6"/>
+          <w:sz w:val="18"/>
+          <w:szCs w:val="18"/>
+          <w:shd w:val="clear" w:fill="2B2B2B"/>
+        </w:rPr>
+        <w:br w:type="textWrapping"/>
+      </w:r>
+      <w:r>
+        <w:rPr>
+          <w:rFonts w:hint="default" w:ascii="Menlo" w:hAnsi="Menlo" w:eastAsia="Menlo" w:cs="Menlo"/>
+          <w:color w:val="FFC66D"/>
+          <w:sz w:val="18"/>
+          <w:szCs w:val="18"/>
+          <w:shd w:val="clear" w:fill="2B2B2B"/>
+        </w:rPr>
+        <w:t>DB_USER</w:t>
+      </w:r>
+      <w:r>
+        <w:rPr>
+          <w:rFonts w:hint="default" w:ascii="Menlo" w:hAnsi="Menlo" w:eastAsia="Menlo" w:cs="Menlo"/>
+          <w:color w:val="A9B7C6"/>
+          <w:sz w:val="18"/>
+          <w:szCs w:val="18"/>
+          <w:shd w:val="clear" w:fill="2B2B2B"/>
+        </w:rPr>
+        <w:t>=eam</w:t>
+      </w:r>
+      <w:r>
+        <w:rPr>
+          <w:rFonts w:hint="default" w:ascii="Menlo" w:hAnsi="Menlo" w:eastAsia="Menlo" w:cs="Menlo"/>
+          <w:color w:val="A9B7C6"/>
+          <w:sz w:val="18"/>
+          <w:szCs w:val="18"/>
+          <w:shd w:val="clear" w:fill="2B2B2B"/>
+        </w:rPr>
+        <w:br w:type="textWrapping"/>
+      </w:r>
+      <w:r>
+        <w:rPr>
+          <w:rFonts w:hint="default" w:ascii="Menlo" w:hAnsi="Menlo" w:eastAsia="Menlo" w:cs="Menlo"/>
+          <w:color w:val="FFC66D"/>
+          <w:sz w:val="18"/>
+          <w:szCs w:val="18"/>
+          <w:shd w:val="clear" w:fill="2B2B2B"/>
+        </w:rPr>
+        <w:t>DB_PWD</w:t>
+      </w:r>
+      <w:r>
+        <w:rPr>
+          <w:rFonts w:hint="default" w:ascii="Menlo" w:hAnsi="Menlo" w:eastAsia="Menlo" w:cs="Menlo"/>
+          <w:color w:val="A9B7C6"/>
+          <w:sz w:val="18"/>
+          <w:szCs w:val="18"/>
+          <w:shd w:val="clear" w:fill="2B2B2B"/>
+        </w:rPr>
+        <w:t>=PX</w:t>
+      </w:r>
+    </w:p>
+    <w:p>
+      <w:pPr>
+        <w:pStyle w:val="4"/>
+        <w:keepNext w:val="0"/>
+        <w:keepLines w:val="0"/>
+        <w:widowControl/>
+        <w:suppressLineNumbers w:val="0"/>
+        <w:shd w:val="clear" w:fill="2B2B2B"/>
+        <w:rPr>
+          <w:rFonts w:hint="default" w:ascii="Menlo" w:hAnsi="Menlo" w:eastAsia="Menlo" w:cs="Menlo"/>
+          <w:color w:val="A9B7C6"/>
+          <w:sz w:val="18"/>
+          <w:szCs w:val="18"/>
+          <w:shd w:val="clear" w:fill="2B2B2B"/>
+        </w:rPr>
+      </w:pPr>
     </w:p>
     <w:p>
       <w:pPr>
@@ -1002,6 +1896,20 @@
           <w:rFonts w:hint="eastAsia"/>
           <w:b/>
           <w:bCs/>
+          <w:lang w:val="en-US" w:eastAsia="zh-Hans"/>
+        </w:rPr>
+      </w:pPr>
+    </w:p>
+    <w:p>
+      <w:pPr>
+        <w:numPr>
+          <w:ilvl w:val="0"/>
+          <w:numId w:val="0"/>
+        </w:numPr>
+        <w:rPr>
+          <w:rFonts w:hint="eastAsia"/>
+          <w:b/>
+          <w:bCs/>
           <w:lang w:eastAsia="zh-Hans"/>
         </w:rPr>
       </w:pPr>
@@ -1026,465 +1934,629 @@
           <w:bCs/>
           <w:lang w:val="en-US" w:eastAsia="zh-Hans"/>
         </w:rPr>
-        <w:t>修改</w:t>
-      </w:r>
+        <w:t>检查主要配置是否正常</w:t>
+      </w:r>
+    </w:p>
+    <w:p>
+      <w:pPr>
+        <w:pStyle w:val="4"/>
+        <w:keepNext w:val="0"/>
+        <w:keepLines w:val="0"/>
+        <w:widowControl/>
+        <w:suppressLineNumbers w:val="0"/>
+        <w:shd w:val="clear" w:fill="2B2B2B"/>
+        <w:rPr>
+          <w:rFonts w:hint="default" w:ascii="Menlo" w:hAnsi="Menlo" w:eastAsia="Menlo" w:cs="Menlo"/>
+          <w:color w:val="A9B7C6"/>
+          <w:sz w:val="18"/>
+          <w:szCs w:val="18"/>
+          <w:shd w:val="clear" w:fill="2B2B2B"/>
+        </w:rPr>
+      </w:pPr>
+    </w:p>
+    <w:p>
+      <w:pPr>
+        <w:pStyle w:val="4"/>
+        <w:keepNext w:val="0"/>
+        <w:keepLines w:val="0"/>
+        <w:widowControl/>
+        <w:suppressLineNumbers w:val="0"/>
+        <w:shd w:val="clear" w:fill="2B2B2B"/>
+        <w:rPr>
+          <w:rFonts w:hint="default" w:ascii="Menlo" w:hAnsi="Menlo" w:eastAsia="Menlo" w:cs="Menlo"/>
+          <w:color w:val="A9B7C6"/>
+          <w:sz w:val="18"/>
+          <w:szCs w:val="18"/>
+          <w:shd w:val="clear" w:fill="2B2B2B"/>
+        </w:rPr>
+      </w:pPr>
+      <w:r>
+        <w:rPr>
+          <w:rFonts w:hint="default" w:ascii="Menlo" w:hAnsi="Menlo" w:eastAsia="Menlo" w:cs="Menlo"/>
+          <w:color w:val="A9B7C6"/>
+          <w:sz w:val="18"/>
+          <w:szCs w:val="18"/>
+          <w:shd w:val="clear" w:fill="2B2B2B"/>
+        </w:rPr>
+        <w:t>$cd /home/eam/eam/</w:t>
+      </w:r>
+    </w:p>
+    <w:p>
+      <w:pPr>
+        <w:pStyle w:val="4"/>
+        <w:keepNext w:val="0"/>
+        <w:keepLines w:val="0"/>
+        <w:widowControl/>
+        <w:suppressLineNumbers w:val="0"/>
+        <w:shd w:val="clear" w:fill="2B2B2B"/>
+        <w:rPr>
+          <w:rFonts w:hint="default" w:ascii="Menlo" w:hAnsi="Menlo" w:eastAsia="Menlo" w:cs="Menlo"/>
+          <w:color w:val="A9B7C6"/>
+          <w:sz w:val="18"/>
+          <w:szCs w:val="18"/>
+          <w:shd w:val="clear" w:fill="2B2B2B"/>
+          <w:lang w:eastAsia="zh-Hans"/>
+        </w:rPr>
+      </w:pPr>
+      <w:r>
+        <w:rPr>
+          <w:rFonts w:hint="default" w:ascii="Menlo" w:hAnsi="Menlo" w:eastAsia="Menlo" w:cs="Menlo"/>
+          <w:color w:val="A9B7C6"/>
+          <w:sz w:val="18"/>
+          <w:szCs w:val="18"/>
+          <w:shd w:val="clear" w:fill="2B2B2B"/>
+        </w:rPr>
+        <w:t xml:space="preserve">$sh </w:t>
+      </w:r>
+      <w:r>
+        <w:rPr>
+          <w:rFonts w:hint="eastAsia" w:ascii="Menlo" w:hAnsi="Menlo" w:eastAsia="Menlo" w:cs="Menlo"/>
+          <w:color w:val="A9B7C6"/>
+          <w:sz w:val="18"/>
+          <w:szCs w:val="18"/>
+          <w:shd w:val="clear" w:fill="2B2B2B"/>
+          <w:lang w:val="en-US" w:eastAsia="zh-Hans"/>
+        </w:rPr>
+        <w:t>bin</w:t>
+      </w:r>
+      <w:r>
+        <w:rPr>
+          <w:rFonts w:hint="default" w:ascii="Menlo" w:hAnsi="Menlo" w:eastAsia="Menlo" w:cs="Menlo"/>
+          <w:color w:val="A9B7C6"/>
+          <w:sz w:val="18"/>
+          <w:szCs w:val="18"/>
+          <w:shd w:val="clear" w:fill="2B2B2B"/>
+          <w:lang w:eastAsia="zh-Hans"/>
+        </w:rPr>
+        <w:t>/appCheckEnv.sh</w:t>
+      </w:r>
+    </w:p>
+    <w:p>
+      <w:pPr>
+        <w:pStyle w:val="4"/>
+        <w:keepNext w:val="0"/>
+        <w:keepLines w:val="0"/>
+        <w:widowControl/>
+        <w:suppressLineNumbers w:val="0"/>
+        <w:shd w:val="clear" w:fill="2B2B2B"/>
+        <w:rPr>
+          <w:rFonts w:hint="default" w:ascii="Menlo" w:hAnsi="Menlo" w:eastAsia="Menlo" w:cs="Menlo"/>
+          <w:color w:val="A9B7C6"/>
+          <w:sz w:val="18"/>
+          <w:szCs w:val="18"/>
+          <w:shd w:val="clear" w:fill="2B2B2B"/>
+          <w:lang w:eastAsia="zh-Hans"/>
+        </w:rPr>
+      </w:pPr>
+      <w:r>
+        <w:rPr>
+          <w:rFonts w:hint="default" w:ascii="Menlo" w:hAnsi="Menlo" w:eastAsia="Menlo" w:cs="Menlo"/>
+          <w:color w:val="A9B7C6"/>
+          <w:sz w:val="18"/>
+          <w:szCs w:val="18"/>
+          <w:shd w:val="clear" w:fill="2B2B2B"/>
+          <w:lang w:eastAsia="zh-Hans"/>
+        </w:rPr>
+        <w:t>###start to check application.yml exist</w:t>
+      </w:r>
+    </w:p>
+    <w:p>
+      <w:pPr>
+        <w:pStyle w:val="4"/>
+        <w:keepNext w:val="0"/>
+        <w:keepLines w:val="0"/>
+        <w:widowControl/>
+        <w:suppressLineNumbers w:val="0"/>
+        <w:shd w:val="clear" w:fill="2B2B2B"/>
+        <w:rPr>
+          <w:rFonts w:hint="default" w:ascii="Menlo" w:hAnsi="Menlo" w:eastAsia="Menlo" w:cs="Menlo"/>
+          <w:color w:val="A9B7C6"/>
+          <w:sz w:val="18"/>
+          <w:szCs w:val="18"/>
+          <w:shd w:val="clear" w:fill="2B2B2B"/>
+          <w:lang w:eastAsia="zh-Hans"/>
+        </w:rPr>
+      </w:pPr>
+      <w:r>
+        <w:rPr>
+          <w:rFonts w:hint="default" w:ascii="Menlo" w:hAnsi="Menlo" w:eastAsia="Menlo" w:cs="Menlo"/>
+          <w:color w:val="A9B7C6"/>
+          <w:sz w:val="18"/>
+          <w:szCs w:val="18"/>
+          <w:shd w:val="clear" w:fill="2B2B2B"/>
+          <w:lang w:eastAsia="zh-Hans"/>
+        </w:rPr>
+        <w:t xml:space="preserve">    check /opt/eam/bin/../application.yml exist success!</w:t>
+      </w:r>
+    </w:p>
+    <w:p>
+      <w:pPr>
+        <w:pStyle w:val="4"/>
+        <w:keepNext w:val="0"/>
+        <w:keepLines w:val="0"/>
+        <w:widowControl/>
+        <w:suppressLineNumbers w:val="0"/>
+        <w:shd w:val="clear" w:fill="2B2B2B"/>
+        <w:rPr>
+          <w:rFonts w:hint="default" w:ascii="Menlo" w:hAnsi="Menlo" w:eastAsia="Menlo" w:cs="Menlo"/>
+          <w:color w:val="A9B7C6"/>
+          <w:sz w:val="18"/>
+          <w:szCs w:val="18"/>
+          <w:shd w:val="clear" w:fill="2B2B2B"/>
+          <w:lang w:eastAsia="zh-Hans"/>
+        </w:rPr>
+      </w:pPr>
+      <w:r>
+        <w:rPr>
+          <w:rFonts w:hint="default" w:ascii="Menlo" w:hAnsi="Menlo" w:eastAsia="Menlo" w:cs="Menlo"/>
+          <w:color w:val="A9B7C6"/>
+          <w:sz w:val="18"/>
+          <w:szCs w:val="18"/>
+          <w:shd w:val="clear" w:fill="2B2B2B"/>
+          <w:lang w:eastAsia="zh-Hans"/>
+        </w:rPr>
+        <w:t>###start to check upload directory exist</w:t>
+      </w:r>
+    </w:p>
+    <w:p>
+      <w:pPr>
+        <w:pStyle w:val="4"/>
+        <w:keepNext w:val="0"/>
+        <w:keepLines w:val="0"/>
+        <w:widowControl/>
+        <w:suppressLineNumbers w:val="0"/>
+        <w:shd w:val="clear" w:fill="2B2B2B"/>
+        <w:rPr>
+          <w:rFonts w:hint="default" w:ascii="Menlo" w:hAnsi="Menlo" w:eastAsia="Menlo" w:cs="Menlo"/>
+          <w:color w:val="A9B7C6"/>
+          <w:sz w:val="18"/>
+          <w:szCs w:val="18"/>
+          <w:shd w:val="clear" w:fill="2B2B2B"/>
+          <w:lang w:eastAsia="zh-Hans"/>
+        </w:rPr>
+      </w:pPr>
+      <w:r>
+        <w:rPr>
+          <w:rFonts w:hint="default" w:ascii="Menlo" w:hAnsi="Menlo" w:eastAsia="Menlo" w:cs="Menlo"/>
+          <w:color w:val="A9B7C6"/>
+          <w:sz w:val="18"/>
+          <w:szCs w:val="18"/>
+          <w:shd w:val="clear" w:fill="2B2B2B"/>
+          <w:lang w:eastAsia="zh-Hans"/>
+        </w:rPr>
+        <w:t xml:space="preserve">    check upload_dir /opt/eam/upload exist success!</w:t>
+      </w:r>
+    </w:p>
+    <w:p>
+      <w:pPr>
+        <w:pStyle w:val="4"/>
+        <w:keepNext w:val="0"/>
+        <w:keepLines w:val="0"/>
+        <w:widowControl/>
+        <w:suppressLineNumbers w:val="0"/>
+        <w:shd w:val="clear" w:fill="2B2B2B"/>
+        <w:rPr>
+          <w:rFonts w:hint="default" w:ascii="Menlo" w:hAnsi="Menlo" w:eastAsia="Menlo" w:cs="Menlo"/>
+          <w:color w:val="A9B7C6"/>
+          <w:sz w:val="18"/>
+          <w:szCs w:val="18"/>
+          <w:shd w:val="clear" w:fill="2B2B2B"/>
+          <w:lang w:eastAsia="zh-Hans"/>
+        </w:rPr>
+      </w:pPr>
+      <w:r>
+        <w:rPr>
+          <w:rFonts w:hint="default" w:ascii="Menlo" w:hAnsi="Menlo" w:eastAsia="Menlo" w:cs="Menlo"/>
+          <w:color w:val="A9B7C6"/>
+          <w:sz w:val="18"/>
+          <w:szCs w:val="18"/>
+          <w:shd w:val="clear" w:fill="2B2B2B"/>
+          <w:lang w:eastAsia="zh-Hans"/>
+        </w:rPr>
+        <w:t>###start to check app jar exist</w:t>
+      </w:r>
+    </w:p>
+    <w:p>
+      <w:pPr>
+        <w:pStyle w:val="4"/>
+        <w:keepNext w:val="0"/>
+        <w:keepLines w:val="0"/>
+        <w:widowControl/>
+        <w:suppressLineNumbers w:val="0"/>
+        <w:shd w:val="clear" w:fill="2B2B2B"/>
+        <w:rPr>
+          <w:rFonts w:hint="default" w:ascii="Menlo" w:hAnsi="Menlo" w:eastAsia="Menlo" w:cs="Menlo"/>
+          <w:color w:val="A9B7C6"/>
+          <w:sz w:val="18"/>
+          <w:szCs w:val="18"/>
+          <w:shd w:val="clear" w:fill="2B2B2B"/>
+          <w:lang w:eastAsia="zh-Hans"/>
+        </w:rPr>
+      </w:pPr>
+      <w:r>
+        <w:rPr>
+          <w:rFonts w:hint="default" w:ascii="Menlo" w:hAnsi="Menlo" w:eastAsia="Menlo" w:cs="Menlo"/>
+          <w:color w:val="A9B7C6"/>
+          <w:sz w:val="18"/>
+          <w:szCs w:val="18"/>
+          <w:shd w:val="clear" w:fill="2B2B2B"/>
+          <w:lang w:eastAsia="zh-Hans"/>
+        </w:rPr>
+        <w:t xml:space="preserve">    check app /opt/eam/bin/../eam.jar exist success!</w:t>
+      </w:r>
+    </w:p>
+    <w:p>
+      <w:pPr>
+        <w:pStyle w:val="4"/>
+        <w:keepNext w:val="0"/>
+        <w:keepLines w:val="0"/>
+        <w:widowControl/>
+        <w:suppressLineNumbers w:val="0"/>
+        <w:shd w:val="clear" w:fill="2B2B2B"/>
+        <w:rPr>
+          <w:rFonts w:hint="default" w:ascii="Menlo" w:hAnsi="Menlo" w:eastAsia="Menlo" w:cs="Menlo"/>
+          <w:color w:val="A9B7C6"/>
+          <w:sz w:val="18"/>
+          <w:szCs w:val="18"/>
+          <w:shd w:val="clear" w:fill="2B2B2B"/>
+          <w:lang w:eastAsia="zh-Hans"/>
+        </w:rPr>
+      </w:pPr>
+      <w:r>
+        <w:rPr>
+          <w:rFonts w:hint="default" w:ascii="Menlo" w:hAnsi="Menlo" w:eastAsia="Menlo" w:cs="Menlo"/>
+          <w:color w:val="A9B7C6"/>
+          <w:sz w:val="18"/>
+          <w:szCs w:val="18"/>
+          <w:shd w:val="clear" w:fill="2B2B2B"/>
+          <w:lang w:eastAsia="zh-Hans"/>
+        </w:rPr>
+        <w:t>...</w:t>
+      </w:r>
+    </w:p>
+    <w:p>
+      <w:pPr>
+        <w:pStyle w:val="4"/>
+        <w:keepNext w:val="0"/>
+        <w:keepLines w:val="0"/>
+        <w:widowControl/>
+        <w:suppressLineNumbers w:val="0"/>
+        <w:shd w:val="clear" w:fill="2B2B2B"/>
+        <w:rPr>
+          <w:rFonts w:hint="default" w:ascii="Menlo" w:hAnsi="Menlo" w:eastAsia="Menlo" w:cs="Menlo"/>
+          <w:color w:val="A9B7C6"/>
+          <w:sz w:val="18"/>
+          <w:szCs w:val="18"/>
+          <w:shd w:val="clear" w:fill="2B2B2B"/>
+          <w:lang w:eastAsia="zh-Hans"/>
+        </w:rPr>
+      </w:pPr>
+      <w:r>
+        <w:rPr>
+          <w:rFonts w:hint="default" w:ascii="Menlo" w:hAnsi="Menlo" w:eastAsia="Menlo" w:cs="Menlo"/>
+          <w:color w:val="A9B7C6"/>
+          <w:sz w:val="18"/>
+          <w:szCs w:val="18"/>
+          <w:shd w:val="clear" w:fill="2B2B2B"/>
+          <w:lang w:eastAsia="zh-Hans"/>
+        </w:rPr>
+        <w:t>...</w:t>
+      </w:r>
+    </w:p>
+    <w:p>
+      <w:pPr>
+        <w:pStyle w:val="4"/>
+        <w:keepNext w:val="0"/>
+        <w:keepLines w:val="0"/>
+        <w:widowControl/>
+        <w:suppressLineNumbers w:val="0"/>
+        <w:shd w:val="clear" w:fill="2B2B2B"/>
+        <w:rPr>
+          <w:rFonts w:hint="eastAsia" w:ascii="Menlo" w:hAnsi="Menlo" w:eastAsia="Menlo" w:cs="Menlo"/>
+          <w:color w:val="A9B7C6"/>
+          <w:sz w:val="18"/>
+          <w:szCs w:val="18"/>
+          <w:shd w:val="clear" w:fill="2B2B2B"/>
+          <w:lang w:eastAsia="zh-Hans"/>
+        </w:rPr>
+      </w:pPr>
+    </w:p>
+    <w:p>
+      <w:pPr>
+        <w:pStyle w:val="3"/>
+        <w:bidi w:val="0"/>
+        <w:rPr>
+          <w:rFonts w:hint="eastAsia"/>
+          <w:lang w:eastAsia="zh-Hans"/>
+        </w:rPr>
+      </w:pPr>
       <w:r>
         <w:rPr>
           <w:rFonts w:hint="default"/>
-          <w:b/>
-          <w:bCs/>
-          <w:lang w:eastAsia="zh-Hans"/>
-        </w:rPr>
-        <w:t>bin/app.conf</w:t>
-      </w:r>
-      <w:r>
-        <w:rPr>
-          <w:rFonts w:hint="eastAsia"/>
-          <w:b/>
-          <w:bCs/>
-          <w:lang w:val="en-US" w:eastAsia="zh-Hans"/>
-        </w:rPr>
-        <w:t>中配置文件</w:t>
-      </w:r>
-    </w:p>
-    <w:p>
-      <w:pPr>
-        <w:pStyle w:val="4"/>
-        <w:keepNext w:val="0"/>
-        <w:keepLines w:val="0"/>
-        <w:widowControl/>
-        <w:suppressLineNumbers w:val="0"/>
-        <w:shd w:val="clear" w:fill="2B2B2B"/>
-        <w:rPr>
-          <w:rFonts w:hint="default" w:ascii="Menlo" w:hAnsi="Menlo" w:eastAsia="Menlo" w:cs="Menlo"/>
-          <w:color w:val="A9B7C6"/>
-          <w:sz w:val="18"/>
-          <w:szCs w:val="18"/>
-          <w:shd w:val="clear" w:fill="2B2B2B"/>
-        </w:rPr>
-      </w:pPr>
-    </w:p>
-    <w:p>
-      <w:pPr>
-        <w:pStyle w:val="4"/>
-        <w:keepNext w:val="0"/>
-        <w:keepLines w:val="0"/>
-        <w:widowControl/>
-        <w:suppressLineNumbers w:val="0"/>
-        <w:shd w:val="clear" w:fill="2B2B2B"/>
-        <w:rPr>
-          <w:rFonts w:hint="default" w:ascii="Menlo" w:hAnsi="Menlo" w:eastAsia="Menlo" w:cs="Menlo"/>
-          <w:color w:val="A9B7C6"/>
-          <w:sz w:val="18"/>
-          <w:szCs w:val="18"/>
-          <w:shd w:val="clear" w:fill="2B2B2B"/>
-        </w:rPr>
-      </w:pPr>
-      <w:r>
-        <w:rPr>
-          <w:rFonts w:hint="default" w:ascii="Menlo" w:hAnsi="Menlo" w:eastAsia="Menlo" w:cs="Menlo"/>
-          <w:color w:val="A9B7C6"/>
-          <w:sz w:val="18"/>
-          <w:szCs w:val="18"/>
-          <w:shd w:val="clear" w:fill="2B2B2B"/>
-        </w:rPr>
-        <w:t>######APP CONF</w:t>
-      </w:r>
-    </w:p>
-    <w:p>
-      <w:pPr>
-        <w:pStyle w:val="4"/>
-        <w:keepNext w:val="0"/>
-        <w:keepLines w:val="0"/>
-        <w:widowControl/>
-        <w:suppressLineNumbers w:val="0"/>
-        <w:shd w:val="clear" w:fill="2B2B2B"/>
-        <w:rPr>
-          <w:rFonts w:hint="default" w:ascii="Menlo" w:hAnsi="Menlo" w:eastAsia="Menlo" w:cs="Menlo"/>
-          <w:color w:val="A9B7C6"/>
-          <w:sz w:val="18"/>
-          <w:szCs w:val="18"/>
-          <w:shd w:val="clear" w:fill="2B2B2B"/>
-        </w:rPr>
-      </w:pPr>
-      <w:r>
-        <w:rPr>
-          <w:rFonts w:hint="default" w:ascii="Menlo" w:hAnsi="Menlo" w:eastAsia="Menlo" w:cs="Menlo"/>
-          <w:color w:val="A9B7C6"/>
-          <w:sz w:val="18"/>
-          <w:szCs w:val="18"/>
-          <w:shd w:val="clear" w:fill="2B2B2B"/>
-        </w:rPr>
-        <w:t>APP_NAME=eam.jar</w:t>
-      </w:r>
-    </w:p>
-    <w:p>
-      <w:pPr>
-        <w:pStyle w:val="4"/>
-        <w:keepNext w:val="0"/>
-        <w:keepLines w:val="0"/>
-        <w:widowControl/>
-        <w:suppressLineNumbers w:val="0"/>
-        <w:shd w:val="clear" w:fill="2B2B2B"/>
-        <w:rPr>
-          <w:rFonts w:hint="default" w:ascii="Menlo" w:hAnsi="Menlo" w:eastAsia="Menlo" w:cs="Menlo"/>
-          <w:color w:val="A9B7C6"/>
-          <w:sz w:val="18"/>
-          <w:szCs w:val="18"/>
-          <w:shd w:val="clear" w:fill="2B2B2B"/>
-        </w:rPr>
-      </w:pPr>
-      <w:r>
-        <w:rPr>
-          <w:rFonts w:hint="default" w:ascii="Menlo" w:hAnsi="Menlo" w:eastAsia="Menlo" w:cs="Menlo"/>
-          <w:color w:val="A9B7C6"/>
-          <w:sz w:val="18"/>
-          <w:szCs w:val="18"/>
-          <w:shd w:val="clear" w:fill="2B2B2B"/>
-        </w:rPr>
-        <w:t>APP_DIR=/home/eam/eam</w:t>
-      </w:r>
-    </w:p>
-    <w:p>
-      <w:pPr>
-        <w:pStyle w:val="4"/>
-        <w:keepNext w:val="0"/>
-        <w:keepLines w:val="0"/>
-        <w:widowControl/>
-        <w:suppressLineNumbers w:val="0"/>
-        <w:shd w:val="clear" w:fill="2B2B2B"/>
-        <w:rPr>
-          <w:rFonts w:hint="default" w:ascii="Menlo" w:hAnsi="Menlo" w:eastAsia="Menlo" w:cs="Menlo"/>
-          <w:color w:val="A9B7C6"/>
-          <w:sz w:val="18"/>
-          <w:szCs w:val="18"/>
-          <w:shd w:val="clear" w:fill="2B2B2B"/>
-        </w:rPr>
-      </w:pPr>
-      <w:r>
-        <w:rPr>
-          <w:rFonts w:hint="default" w:ascii="Menlo" w:hAnsi="Menlo" w:eastAsia="Menlo" w:cs="Menlo"/>
-          <w:color w:val="A9B7C6"/>
-          <w:sz w:val="18"/>
-          <w:szCs w:val="18"/>
-          <w:shd w:val="clear" w:fill="2B2B2B"/>
-        </w:rPr>
-        <w:t>BACKUP_DIR=/home/eam/eam/backup/dbdata</w:t>
-      </w:r>
-    </w:p>
-    <w:p>
-      <w:pPr>
-        <w:pStyle w:val="4"/>
-        <w:keepNext w:val="0"/>
-        <w:keepLines w:val="0"/>
-        <w:widowControl/>
-        <w:suppressLineNumbers w:val="0"/>
-        <w:shd w:val="clear" w:fill="2B2B2B"/>
-        <w:rPr>
-          <w:rFonts w:hint="default" w:ascii="Menlo" w:hAnsi="Menlo" w:eastAsia="Menlo" w:cs="Menlo"/>
-          <w:color w:val="A9B7C6"/>
-          <w:sz w:val="18"/>
-          <w:szCs w:val="18"/>
-          <w:shd w:val="clear" w:fill="2B2B2B"/>
-        </w:rPr>
-      </w:pPr>
-      <w:r>
-        <w:rPr>
-          <w:rFonts w:hint="default" w:ascii="Menlo" w:hAnsi="Menlo" w:eastAsia="Menlo" w:cs="Menlo"/>
-          <w:color w:val="A9B7C6"/>
-          <w:sz w:val="18"/>
-          <w:szCs w:val="18"/>
-          <w:shd w:val="clear" w:fill="2B2B2B"/>
-        </w:rPr>
-        <w:t>DATA_CLEAR=1</w:t>
-      </w:r>
-    </w:p>
-    <w:p>
-      <w:pPr>
-        <w:pStyle w:val="4"/>
-        <w:keepNext w:val="0"/>
-        <w:keepLines w:val="0"/>
-        <w:widowControl/>
-        <w:suppressLineNumbers w:val="0"/>
-        <w:shd w:val="clear" w:fill="2B2B2B"/>
-        <w:rPr>
-          <w:rFonts w:hint="default" w:ascii="Menlo" w:hAnsi="Menlo" w:eastAsia="Menlo" w:cs="Menlo"/>
-          <w:color w:val="A9B7C6"/>
-          <w:sz w:val="18"/>
-          <w:szCs w:val="18"/>
-          <w:shd w:val="clear" w:fill="2B2B2B"/>
-        </w:rPr>
-      </w:pPr>
-    </w:p>
-    <w:p>
-      <w:pPr>
-        <w:pStyle w:val="4"/>
-        <w:keepNext w:val="0"/>
-        <w:keepLines w:val="0"/>
-        <w:widowControl/>
-        <w:suppressLineNumbers w:val="0"/>
-        <w:shd w:val="clear" w:fill="2B2B2B"/>
-        <w:rPr>
-          <w:rFonts w:hint="default" w:ascii="Menlo" w:hAnsi="Menlo" w:eastAsia="Menlo" w:cs="Menlo"/>
-          <w:color w:val="A9B7C6"/>
-          <w:sz w:val="18"/>
-          <w:szCs w:val="18"/>
-          <w:shd w:val="clear" w:fill="2B2B2B"/>
-        </w:rPr>
-      </w:pPr>
-      <w:r>
-        <w:rPr>
-          <w:rFonts w:hint="default" w:ascii="Menlo" w:hAnsi="Menlo" w:eastAsia="Menlo" w:cs="Menlo"/>
-          <w:color w:val="A9B7C6"/>
-          <w:sz w:val="18"/>
-          <w:szCs w:val="18"/>
-          <w:shd w:val="clear" w:fill="2B2B2B"/>
-        </w:rPr>
-        <w:t>######APP Command</w:t>
-      </w:r>
-      <w:r>
-        <w:rPr>
-          <w:rFonts w:hint="default" w:ascii="Menlo" w:hAnsi="Menlo" w:eastAsia="Menlo" w:cs="Menlo"/>
-          <w:color w:val="A9B7C6"/>
-          <w:sz w:val="18"/>
-          <w:szCs w:val="18"/>
-          <w:shd w:val="clear" w:fill="2B2B2B"/>
-        </w:rPr>
-        <w:br w:type="textWrapping"/>
-      </w:r>
-      <w:r>
-        <w:rPr>
-          <w:rFonts w:hint="default" w:ascii="Menlo" w:hAnsi="Menlo" w:eastAsia="Menlo" w:cs="Menlo"/>
-          <w:color w:val="A9B7C6"/>
-          <w:sz w:val="18"/>
-          <w:szCs w:val="18"/>
-          <w:shd w:val="clear" w:fill="2B2B2B"/>
-        </w:rPr>
-        <w:t>JAVA=java</w:t>
-      </w:r>
-    </w:p>
-    <w:p>
-      <w:pPr>
-        <w:pStyle w:val="4"/>
-        <w:keepNext w:val="0"/>
-        <w:keepLines w:val="0"/>
-        <w:widowControl/>
-        <w:suppressLineNumbers w:val="0"/>
-        <w:shd w:val="clear" w:fill="2B2B2B"/>
-        <w:rPr>
-          <w:rFonts w:hint="default" w:ascii="Menlo" w:hAnsi="Menlo" w:eastAsia="Menlo" w:cs="Menlo"/>
-          <w:color w:val="A9B7C6"/>
-          <w:sz w:val="18"/>
-          <w:szCs w:val="18"/>
-          <w:shd w:val="clear" w:fill="2B2B2B"/>
-        </w:rPr>
-      </w:pPr>
-    </w:p>
-    <w:p>
-      <w:pPr>
-        <w:pStyle w:val="4"/>
-        <w:keepNext w:val="0"/>
-        <w:keepLines w:val="0"/>
-        <w:widowControl/>
-        <w:suppressLineNumbers w:val="0"/>
-        <w:shd w:val="clear" w:fill="2B2B2B"/>
-        <w:rPr>
-          <w:rFonts w:hint="default" w:ascii="Menlo" w:hAnsi="Menlo" w:eastAsia="Menlo" w:cs="Menlo"/>
-          <w:color w:val="A9B7C6"/>
-          <w:sz w:val="18"/>
-          <w:szCs w:val="18"/>
-          <w:shd w:val="clear" w:fill="2B2B2B"/>
-        </w:rPr>
-      </w:pPr>
-      <w:r>
-        <w:rPr>
-          <w:rFonts w:hint="default" w:ascii="Menlo" w:hAnsi="Menlo" w:eastAsia="Menlo" w:cs="Menlo"/>
-          <w:color w:val="A9B7C6"/>
-          <w:sz w:val="18"/>
-          <w:szCs w:val="18"/>
-          <w:shd w:val="clear" w:fill="2B2B2B"/>
-        </w:rPr>
-        <w:t>######APP MYSQL</w:t>
-      </w:r>
-    </w:p>
-    <w:p>
-      <w:pPr>
-        <w:pStyle w:val="4"/>
-        <w:keepNext w:val="0"/>
-        <w:keepLines w:val="0"/>
-        <w:widowControl/>
-        <w:suppressLineNumbers w:val="0"/>
-        <w:shd w:val="clear" w:fill="2B2B2B"/>
-        <w:rPr>
-          <w:rFonts w:hint="default" w:ascii="Menlo" w:hAnsi="Menlo" w:eastAsia="Menlo" w:cs="Menlo"/>
-          <w:color w:val="A9B7C6"/>
-          <w:sz w:val="18"/>
-          <w:szCs w:val="18"/>
-          <w:shd w:val="clear" w:fill="2B2B2B"/>
-        </w:rPr>
-      </w:pPr>
-      <w:r>
-        <w:rPr>
-          <w:rFonts w:hint="default" w:ascii="Menlo" w:hAnsi="Menlo" w:eastAsia="Menlo" w:cs="Menlo"/>
-          <w:color w:val="A9B7C6"/>
-          <w:sz w:val="18"/>
-          <w:szCs w:val="18"/>
-          <w:shd w:val="clear" w:fill="2B2B2B"/>
-        </w:rPr>
-        <w:t>MYSQL_DUMP=/mysql/bin/mysqldump</w:t>
-      </w:r>
-    </w:p>
-    <w:p>
-      <w:pPr>
-        <w:pStyle w:val="4"/>
-        <w:keepNext w:val="0"/>
-        <w:keepLines w:val="0"/>
-        <w:widowControl/>
-        <w:suppressLineNumbers w:val="0"/>
-        <w:shd w:val="clear" w:fill="2B2B2B"/>
-        <w:rPr>
-          <w:rFonts w:hint="default" w:ascii="Menlo" w:hAnsi="Menlo" w:eastAsia="Menlo" w:cs="Menlo"/>
-          <w:color w:val="A9B7C6"/>
-          <w:sz w:val="18"/>
-          <w:szCs w:val="18"/>
-          <w:shd w:val="clear" w:fill="2B2B2B"/>
-        </w:rPr>
-      </w:pPr>
-      <w:r>
-        <w:rPr>
-          <w:rFonts w:hint="default" w:ascii="Menlo" w:hAnsi="Menlo" w:eastAsia="Menlo" w:cs="Menlo"/>
-          <w:color w:val="A9B7C6"/>
-          <w:sz w:val="18"/>
-          <w:szCs w:val="18"/>
-          <w:shd w:val="clear" w:fill="2B2B2B"/>
-        </w:rPr>
-        <w:t>MYSQL=/mysql/bin/mysql</w:t>
-      </w:r>
-    </w:p>
-    <w:p>
-      <w:pPr>
-        <w:pStyle w:val="4"/>
-        <w:keepNext w:val="0"/>
-        <w:keepLines w:val="0"/>
-        <w:widowControl/>
-        <w:suppressLineNumbers w:val="0"/>
-        <w:shd w:val="clear" w:fill="2B2B2B"/>
-        <w:rPr>
-          <w:rFonts w:hint="default" w:ascii="Menlo" w:hAnsi="Menlo" w:eastAsia="Menlo" w:cs="Menlo"/>
-          <w:color w:val="A9B7C6"/>
-          <w:sz w:val="18"/>
-          <w:szCs w:val="18"/>
-          <w:shd w:val="clear" w:fill="2B2B2B"/>
-        </w:rPr>
-      </w:pPr>
-      <w:r>
-        <w:rPr>
-          <w:rFonts w:hint="default" w:ascii="Menlo" w:hAnsi="Menlo" w:eastAsia="Menlo" w:cs="Menlo"/>
-          <w:color w:val="A9B7C6"/>
-          <w:sz w:val="18"/>
-          <w:szCs w:val="18"/>
-          <w:shd w:val="clear" w:fill="2B2B2B"/>
-        </w:rPr>
-        <w:t>DB_NAME=eam</w:t>
-      </w:r>
-    </w:p>
-    <w:p>
-      <w:pPr>
-        <w:pStyle w:val="4"/>
-        <w:keepNext w:val="0"/>
-        <w:keepLines w:val="0"/>
-        <w:widowControl/>
-        <w:suppressLineNumbers w:val="0"/>
-        <w:shd w:val="clear" w:fill="2B2B2B"/>
-        <w:rPr>
-          <w:rFonts w:hint="default" w:ascii="Menlo" w:hAnsi="Menlo" w:eastAsia="Menlo" w:cs="Menlo"/>
-          <w:color w:val="A9B7C6"/>
-          <w:sz w:val="18"/>
-          <w:szCs w:val="18"/>
-          <w:shd w:val="clear" w:fill="2B2B2B"/>
-        </w:rPr>
-      </w:pPr>
-      <w:r>
-        <w:rPr>
-          <w:rFonts w:hint="default" w:ascii="Menlo" w:hAnsi="Menlo" w:eastAsia="Menlo" w:cs="Menlo"/>
-          <w:color w:val="A9B7C6"/>
-          <w:sz w:val="18"/>
-          <w:szCs w:val="18"/>
-          <w:shd w:val="clear" w:fill="2B2B2B"/>
-        </w:rPr>
-        <w:t>DB_USER=eam</w:t>
-      </w:r>
-    </w:p>
-    <w:p>
-      <w:pPr>
-        <w:pStyle w:val="4"/>
-        <w:keepNext w:val="0"/>
-        <w:keepLines w:val="0"/>
-        <w:widowControl/>
-        <w:suppressLineNumbers w:val="0"/>
-        <w:shd w:val="clear" w:fill="2B2B2B"/>
-        <w:rPr>
-          <w:rFonts w:hint="default" w:ascii="Menlo" w:hAnsi="Menlo" w:eastAsia="Menlo" w:cs="Menlo"/>
-          <w:color w:val="A9B7C6"/>
-          <w:sz w:val="18"/>
-          <w:szCs w:val="18"/>
-          <w:shd w:val="clear" w:fill="2B2B2B"/>
-        </w:rPr>
-      </w:pPr>
-      <w:r>
-        <w:rPr>
-          <w:rFonts w:hint="default" w:ascii="Menlo" w:hAnsi="Menlo" w:eastAsia="Menlo" w:cs="Menlo"/>
-          <w:color w:val="A9B7C6"/>
-          <w:sz w:val="18"/>
-          <w:szCs w:val="18"/>
-          <w:shd w:val="clear" w:fill="2B2B2B"/>
-        </w:rPr>
-        <w:t>DB_HOST=127.0.0.1</w:t>
-      </w:r>
-    </w:p>
-    <w:p>
-      <w:pPr>
-        <w:pStyle w:val="4"/>
-        <w:keepNext w:val="0"/>
-        <w:keepLines w:val="0"/>
-        <w:widowControl/>
-        <w:suppressLineNumbers w:val="0"/>
-        <w:shd w:val="clear" w:fill="2B2B2B"/>
-        <w:rPr>
-          <w:rFonts w:hint="default" w:ascii="Menlo" w:hAnsi="Menlo" w:eastAsia="Menlo" w:cs="Menlo"/>
-          <w:color w:val="A9B7C6"/>
-          <w:sz w:val="18"/>
-          <w:szCs w:val="18"/>
-          <w:shd w:val="clear" w:fill="2B2B2B"/>
-        </w:rPr>
-      </w:pPr>
-      <w:r>
-        <w:rPr>
-          <w:rFonts w:hint="default" w:ascii="Menlo" w:hAnsi="Menlo" w:eastAsia="Menlo" w:cs="Menlo"/>
-          <w:color w:val="A9B7C6"/>
-          <w:sz w:val="18"/>
-          <w:szCs w:val="18"/>
-          <w:shd w:val="clear" w:fill="2B2B2B"/>
-        </w:rPr>
-        <w:t>DB_PWD=XXXXX</w:t>
-      </w:r>
-    </w:p>
-    <w:p>
-      <w:pPr>
-        <w:pStyle w:val="4"/>
-        <w:keepNext w:val="0"/>
-        <w:keepLines w:val="0"/>
-        <w:widowControl/>
-        <w:suppressLineNumbers w:val="0"/>
-        <w:shd w:val="clear" w:fill="2B2B2B"/>
-        <w:rPr>
-          <w:rFonts w:hint="default" w:ascii="Menlo" w:hAnsi="Menlo" w:eastAsia="Menlo" w:cs="Menlo"/>
-          <w:color w:val="A9B7C6"/>
-          <w:sz w:val="18"/>
-          <w:szCs w:val="18"/>
-          <w:shd w:val="clear" w:fill="2B2B2B"/>
-        </w:rPr>
-      </w:pPr>
+          <w:lang w:eastAsia="zh-Hans"/>
+        </w:rPr>
+        <w:t>2</w:t>
+      </w:r>
+      <w:r>
+        <w:rPr>
+          <w:rFonts w:hint="eastAsia"/>
+          <w:lang w:eastAsia="zh-Hans"/>
+        </w:rPr>
+        <w:t>、</w:t>
+      </w:r>
+      <w:r>
+        <w:rPr>
+          <w:rFonts w:hint="eastAsia"/>
+          <w:lang w:val="en-US" w:eastAsia="zh-Hans"/>
+        </w:rPr>
+        <w:t>EAM日常维护</w:t>
+      </w:r>
+    </w:p>
+    <w:p>
+      <w:pPr>
+        <w:rPr>
+          <w:rFonts w:hint="default"/>
+          <w:b/>
+          <w:bCs/>
+          <w:lang w:eastAsia="zh-Hans"/>
+        </w:rPr>
+      </w:pPr>
+      <w:r>
+        <w:rPr>
+          <w:rFonts w:hint="default"/>
+          <w:b/>
+          <w:bCs/>
+          <w:lang w:eastAsia="zh-Hans"/>
+        </w:rPr>
+        <w:t>1</w:t>
+      </w:r>
+      <w:r>
+        <w:rPr>
+          <w:rFonts w:hint="eastAsia"/>
+          <w:b/>
+          <w:bCs/>
+          <w:lang w:eastAsia="zh-Hans"/>
+        </w:rPr>
+        <w:t>、</w:t>
+      </w:r>
+      <w:r>
+        <w:rPr>
+          <w:rFonts w:hint="eastAsia"/>
+          <w:b/>
+          <w:bCs/>
+          <w:lang w:val="en-US" w:eastAsia="zh-Hans"/>
+        </w:rPr>
+        <w:t>EAM服务启动</w:t>
+      </w:r>
+      <w:r>
+        <w:rPr>
+          <w:rFonts w:hint="default"/>
+          <w:b/>
+          <w:bCs/>
+          <w:lang w:eastAsia="zh-Hans"/>
+        </w:rPr>
+        <w:t xml:space="preserve"> </w:t>
+      </w:r>
+    </w:p>
+    <w:p>
+      <w:pPr>
+        <w:pStyle w:val="4"/>
+        <w:keepNext w:val="0"/>
+        <w:keepLines w:val="0"/>
+        <w:widowControl/>
+        <w:suppressLineNumbers w:val="0"/>
+        <w:shd w:val="clear" w:fill="2B2B2B"/>
+        <w:rPr>
+          <w:rFonts w:hint="default" w:ascii="Menlo" w:hAnsi="Menlo" w:eastAsia="Menlo" w:cs="Menlo"/>
+          <w:color w:val="A9B7C6"/>
+          <w:sz w:val="18"/>
+          <w:szCs w:val="18"/>
+          <w:shd w:val="clear" w:fill="2B2B2B"/>
+        </w:rPr>
+      </w:pPr>
+    </w:p>
+    <w:p>
+      <w:pPr>
+        <w:pStyle w:val="4"/>
+        <w:keepNext w:val="0"/>
+        <w:keepLines w:val="0"/>
+        <w:widowControl/>
+        <w:suppressLineNumbers w:val="0"/>
+        <w:shd w:val="clear" w:fill="2B2B2B"/>
+        <w:rPr>
+          <w:rFonts w:hint="default" w:ascii="Menlo" w:hAnsi="Menlo" w:eastAsia="Menlo" w:cs="Menlo"/>
+          <w:color w:val="A9B7C6"/>
+          <w:sz w:val="18"/>
+          <w:szCs w:val="18"/>
+          <w:shd w:val="clear" w:fill="2B2B2B"/>
+        </w:rPr>
+      </w:pPr>
+      <w:r>
+        <w:rPr>
+          <w:rFonts w:hint="default" w:ascii="Menlo" w:hAnsi="Menlo" w:eastAsia="Menlo" w:cs="Menlo"/>
+          <w:color w:val="A9B7C6"/>
+          <w:sz w:val="18"/>
+          <w:szCs w:val="18"/>
+          <w:shd w:val="clear" w:fill="2B2B2B"/>
+        </w:rPr>
+        <w:t>$cd /home/eam/eam/</w:t>
+      </w:r>
+    </w:p>
+    <w:p>
+      <w:pPr>
+        <w:pStyle w:val="4"/>
+        <w:keepNext w:val="0"/>
+        <w:keepLines w:val="0"/>
+        <w:widowControl/>
+        <w:suppressLineNumbers w:val="0"/>
+        <w:shd w:val="clear" w:fill="2B2B2B"/>
+        <w:rPr>
+          <w:rFonts w:hint="default" w:ascii="Menlo" w:hAnsi="Menlo" w:eastAsia="Menlo" w:cs="Menlo"/>
+          <w:color w:val="A9B7C6"/>
+          <w:sz w:val="18"/>
+          <w:szCs w:val="18"/>
+          <w:shd w:val="clear" w:fill="2B2B2B"/>
+        </w:rPr>
+      </w:pPr>
+      <w:r>
+        <w:rPr>
+          <w:rFonts w:hint="default" w:ascii="Menlo" w:hAnsi="Menlo" w:eastAsia="Menlo" w:cs="Menlo"/>
+          <w:color w:val="A9B7C6"/>
+          <w:sz w:val="18"/>
+          <w:szCs w:val="18"/>
+          <w:shd w:val="clear" w:fill="2B2B2B"/>
+        </w:rPr>
+        <w:t>$sh eamStart.sh</w:t>
+      </w:r>
+    </w:p>
+    <w:p>
+      <w:pPr>
+        <w:pStyle w:val="4"/>
+        <w:keepNext w:val="0"/>
+        <w:keepLines w:val="0"/>
+        <w:widowControl/>
+        <w:suppressLineNumbers w:val="0"/>
+        <w:shd w:val="clear" w:fill="2B2B2B"/>
+        <w:rPr>
+          <w:rFonts w:hint="default" w:ascii="Menlo" w:hAnsi="Menlo" w:eastAsia="Menlo" w:cs="Menlo"/>
+          <w:color w:val="A9B7C6"/>
+          <w:sz w:val="18"/>
+          <w:szCs w:val="18"/>
+          <w:shd w:val="clear" w:fill="2B2B2B"/>
+        </w:rPr>
+      </w:pPr>
+    </w:p>
+    <w:p>
+      <w:pPr>
+        <w:rPr>
+          <w:rFonts w:hint="default"/>
+          <w:b/>
+          <w:bCs/>
+          <w:lang w:eastAsia="zh-Hans"/>
+        </w:rPr>
+      </w:pPr>
+    </w:p>
+    <w:p>
+      <w:pPr>
+        <w:rPr>
+          <w:rFonts w:hint="default"/>
+          <w:lang w:eastAsia="zh-Hans"/>
+        </w:rPr>
+      </w:pPr>
+    </w:p>
+    <w:p>
+      <w:pPr>
+        <w:numPr>
+          <w:ilvl w:val="0"/>
+          <w:numId w:val="2"/>
+        </w:numPr>
+        <w:rPr>
+          <w:rFonts w:hint="eastAsia"/>
+          <w:b/>
+          <w:bCs/>
+          <w:lang w:val="en-US" w:eastAsia="zh-Hans"/>
+        </w:rPr>
+      </w:pPr>
+      <w:r>
+        <w:rPr>
+          <w:rFonts w:hint="eastAsia"/>
+          <w:b/>
+          <w:bCs/>
+          <w:lang w:val="en-US" w:eastAsia="zh-Hans"/>
+        </w:rPr>
+        <w:t>EAM服务停止</w:t>
+      </w:r>
+    </w:p>
+    <w:p>
+      <w:pPr>
+        <w:pStyle w:val="4"/>
+        <w:keepNext w:val="0"/>
+        <w:keepLines w:val="0"/>
+        <w:widowControl/>
+        <w:suppressLineNumbers w:val="0"/>
+        <w:shd w:val="clear" w:fill="2B2B2B"/>
+        <w:rPr>
+          <w:rFonts w:hint="default" w:ascii="Menlo" w:hAnsi="Menlo" w:eastAsia="Menlo" w:cs="Menlo"/>
+          <w:color w:val="A9B7C6"/>
+          <w:sz w:val="18"/>
+          <w:szCs w:val="18"/>
+          <w:shd w:val="clear" w:fill="2B2B2B"/>
+        </w:rPr>
+      </w:pPr>
+    </w:p>
+    <w:p>
+      <w:pPr>
+        <w:pStyle w:val="4"/>
+        <w:keepNext w:val="0"/>
+        <w:keepLines w:val="0"/>
+        <w:widowControl/>
+        <w:suppressLineNumbers w:val="0"/>
+        <w:shd w:val="clear" w:fill="2B2B2B"/>
+        <w:rPr>
+          <w:rFonts w:hint="default" w:ascii="Menlo" w:hAnsi="Menlo" w:eastAsia="Menlo" w:cs="Menlo"/>
+          <w:color w:val="A9B7C6"/>
+          <w:sz w:val="18"/>
+          <w:szCs w:val="18"/>
+          <w:shd w:val="clear" w:fill="2B2B2B"/>
+        </w:rPr>
+      </w:pPr>
+      <w:r>
+        <w:rPr>
+          <w:rFonts w:hint="default" w:ascii="Menlo" w:hAnsi="Menlo" w:eastAsia="Menlo" w:cs="Menlo"/>
+          <w:color w:val="A9B7C6"/>
+          <w:sz w:val="18"/>
+          <w:szCs w:val="18"/>
+          <w:shd w:val="clear" w:fill="2B2B2B"/>
+        </w:rPr>
+        <w:t>$cd /home/eam/eam/</w:t>
+      </w:r>
+    </w:p>
+    <w:p>
+      <w:pPr>
+        <w:pStyle w:val="4"/>
+        <w:keepNext w:val="0"/>
+        <w:keepLines w:val="0"/>
+        <w:widowControl/>
+        <w:suppressLineNumbers w:val="0"/>
+        <w:shd w:val="clear" w:fill="2B2B2B"/>
+        <w:rPr>
+          <w:rFonts w:hint="default" w:ascii="Menlo" w:hAnsi="Menlo" w:eastAsia="Menlo" w:cs="Menlo"/>
+          <w:color w:val="A9B7C6"/>
+          <w:sz w:val="18"/>
+          <w:szCs w:val="18"/>
+          <w:shd w:val="clear" w:fill="2B2B2B"/>
+        </w:rPr>
+      </w:pPr>
+      <w:r>
+        <w:rPr>
+          <w:rFonts w:hint="default" w:ascii="Menlo" w:hAnsi="Menlo" w:eastAsia="Menlo" w:cs="Menlo"/>
+          <w:color w:val="A9B7C6"/>
+          <w:sz w:val="18"/>
+          <w:szCs w:val="18"/>
+          <w:shd w:val="clear" w:fill="2B2B2B"/>
+        </w:rPr>
+        <w:t>$sh eamStop.sh</w:t>
+      </w:r>
     </w:p>
     <w:p>
       <w:pPr>
@@ -1527,378 +2599,9 @@
           <w:rFonts w:hint="eastAsia"/>
           <w:b/>
           <w:bCs/>
-          <w:lang w:eastAsia="zh-Hans"/>
-        </w:rPr>
-      </w:pPr>
-    </w:p>
-    <w:p>
-      <w:pPr>
-        <w:numPr>
-          <w:ilvl w:val="0"/>
-          <w:numId w:val="1"/>
-        </w:numPr>
-        <w:rPr>
-          <w:rFonts w:hint="eastAsia"/>
-          <w:b/>
-          <w:bCs/>
-          <w:lang w:eastAsia="zh-Hans"/>
-        </w:rPr>
-      </w:pPr>
-      <w:r>
-        <w:rPr>
-          <w:rFonts w:hint="eastAsia"/>
-          <w:b/>
-          <w:bCs/>
-          <w:lang w:val="en-US" w:eastAsia="zh-Hans"/>
-        </w:rPr>
-        <w:t>检查主要配置是否正常</w:t>
-      </w:r>
-    </w:p>
-    <w:p>
-      <w:pPr>
-        <w:pStyle w:val="4"/>
-        <w:keepNext w:val="0"/>
-        <w:keepLines w:val="0"/>
-        <w:widowControl/>
-        <w:suppressLineNumbers w:val="0"/>
-        <w:shd w:val="clear" w:fill="2B2B2B"/>
-        <w:rPr>
-          <w:rFonts w:hint="default" w:ascii="Menlo" w:hAnsi="Menlo" w:eastAsia="Menlo" w:cs="Menlo"/>
-          <w:color w:val="A9B7C6"/>
-          <w:sz w:val="18"/>
-          <w:szCs w:val="18"/>
-          <w:shd w:val="clear" w:fill="2B2B2B"/>
-        </w:rPr>
-      </w:pPr>
-    </w:p>
-    <w:p>
-      <w:pPr>
-        <w:pStyle w:val="4"/>
-        <w:keepNext w:val="0"/>
-        <w:keepLines w:val="0"/>
-        <w:widowControl/>
-        <w:suppressLineNumbers w:val="0"/>
-        <w:shd w:val="clear" w:fill="2B2B2B"/>
-        <w:rPr>
-          <w:rFonts w:hint="default" w:ascii="Menlo" w:hAnsi="Menlo" w:eastAsia="Menlo" w:cs="Menlo"/>
-          <w:color w:val="A9B7C6"/>
-          <w:sz w:val="18"/>
-          <w:szCs w:val="18"/>
-          <w:shd w:val="clear" w:fill="2B2B2B"/>
-        </w:rPr>
-      </w:pPr>
-      <w:r>
-        <w:rPr>
-          <w:rFonts w:hint="default" w:ascii="Menlo" w:hAnsi="Menlo" w:eastAsia="Menlo" w:cs="Menlo"/>
-          <w:color w:val="A9B7C6"/>
-          <w:sz w:val="18"/>
-          <w:szCs w:val="18"/>
-          <w:shd w:val="clear" w:fill="2B2B2B"/>
-        </w:rPr>
-        <w:t>$cd /home/eam/eam/</w:t>
-      </w:r>
-    </w:p>
-    <w:p>
-      <w:pPr>
-        <w:pStyle w:val="4"/>
-        <w:keepNext w:val="0"/>
-        <w:keepLines w:val="0"/>
-        <w:widowControl/>
-        <w:suppressLineNumbers w:val="0"/>
-        <w:shd w:val="clear" w:fill="2B2B2B"/>
-        <w:rPr>
-          <w:rFonts w:hint="default" w:ascii="Menlo" w:hAnsi="Menlo" w:eastAsia="Menlo" w:cs="Menlo"/>
-          <w:color w:val="A9B7C6"/>
-          <w:sz w:val="18"/>
-          <w:szCs w:val="18"/>
-          <w:shd w:val="clear" w:fill="2B2B2B"/>
-          <w:lang w:eastAsia="zh-Hans"/>
-        </w:rPr>
-      </w:pPr>
-      <w:r>
-        <w:rPr>
-          <w:rFonts w:hint="default" w:ascii="Menlo" w:hAnsi="Menlo" w:eastAsia="Menlo" w:cs="Menlo"/>
-          <w:color w:val="A9B7C6"/>
-          <w:sz w:val="18"/>
-          <w:szCs w:val="18"/>
-          <w:shd w:val="clear" w:fill="2B2B2B"/>
-        </w:rPr>
-        <w:t xml:space="preserve">$sh </w:t>
-      </w:r>
-      <w:r>
-        <w:rPr>
-          <w:rFonts w:hint="eastAsia" w:ascii="Menlo" w:hAnsi="Menlo" w:eastAsia="Menlo" w:cs="Menlo"/>
-          <w:color w:val="A9B7C6"/>
-          <w:sz w:val="18"/>
-          <w:szCs w:val="18"/>
-          <w:shd w:val="clear" w:fill="2B2B2B"/>
-          <w:lang w:val="en-US" w:eastAsia="zh-Hans"/>
-        </w:rPr>
-        <w:t>bin</w:t>
-      </w:r>
-      <w:r>
-        <w:rPr>
-          <w:rFonts w:hint="default" w:ascii="Menlo" w:hAnsi="Menlo" w:eastAsia="Menlo" w:cs="Menlo"/>
-          <w:color w:val="A9B7C6"/>
-          <w:sz w:val="18"/>
-          <w:szCs w:val="18"/>
-          <w:shd w:val="clear" w:fill="2B2B2B"/>
-          <w:lang w:eastAsia="zh-Hans"/>
-        </w:rPr>
-        <w:t>/appCheckEnv.sh</w:t>
-      </w:r>
-    </w:p>
-    <w:p>
-      <w:pPr>
-        <w:pStyle w:val="4"/>
-        <w:keepNext w:val="0"/>
-        <w:keepLines w:val="0"/>
-        <w:widowControl/>
-        <w:suppressLineNumbers w:val="0"/>
-        <w:shd w:val="clear" w:fill="2B2B2B"/>
-        <w:rPr>
-          <w:rFonts w:hint="default" w:ascii="Menlo" w:hAnsi="Menlo" w:eastAsia="Menlo" w:cs="Menlo"/>
-          <w:color w:val="A9B7C6"/>
-          <w:sz w:val="18"/>
-          <w:szCs w:val="18"/>
-          <w:shd w:val="clear" w:fill="2B2B2B"/>
-          <w:lang w:eastAsia="zh-Hans"/>
-        </w:rPr>
-      </w:pPr>
-      <w:r>
-        <w:rPr>
-          <w:rFonts w:hint="default" w:ascii="Menlo" w:hAnsi="Menlo" w:eastAsia="Menlo" w:cs="Menlo"/>
-          <w:color w:val="A9B7C6"/>
-          <w:sz w:val="18"/>
-          <w:szCs w:val="18"/>
-          <w:shd w:val="clear" w:fill="2B2B2B"/>
-          <w:lang w:eastAsia="zh-Hans"/>
-        </w:rPr>
-        <w:t>###start to check application.yml exist</w:t>
-      </w:r>
-    </w:p>
-    <w:p>
-      <w:pPr>
-        <w:pStyle w:val="4"/>
-        <w:keepNext w:val="0"/>
-        <w:keepLines w:val="0"/>
-        <w:widowControl/>
-        <w:suppressLineNumbers w:val="0"/>
-        <w:shd w:val="clear" w:fill="2B2B2B"/>
-        <w:rPr>
-          <w:rFonts w:hint="default" w:ascii="Menlo" w:hAnsi="Menlo" w:eastAsia="Menlo" w:cs="Menlo"/>
-          <w:color w:val="A9B7C6"/>
-          <w:sz w:val="18"/>
-          <w:szCs w:val="18"/>
-          <w:shd w:val="clear" w:fill="2B2B2B"/>
-          <w:lang w:eastAsia="zh-Hans"/>
-        </w:rPr>
-      </w:pPr>
-      <w:r>
-        <w:rPr>
-          <w:rFonts w:hint="default" w:ascii="Menlo" w:hAnsi="Menlo" w:eastAsia="Menlo" w:cs="Menlo"/>
-          <w:color w:val="A9B7C6"/>
-          <w:sz w:val="18"/>
-          <w:szCs w:val="18"/>
-          <w:shd w:val="clear" w:fill="2B2B2B"/>
-          <w:lang w:eastAsia="zh-Hans"/>
-        </w:rPr>
-        <w:t xml:space="preserve">    check /opt/eam/bin/../application.yml exist success!</w:t>
-      </w:r>
-    </w:p>
-    <w:p>
-      <w:pPr>
-        <w:pStyle w:val="4"/>
-        <w:keepNext w:val="0"/>
-        <w:keepLines w:val="0"/>
-        <w:widowControl/>
-        <w:suppressLineNumbers w:val="0"/>
-        <w:shd w:val="clear" w:fill="2B2B2B"/>
-        <w:rPr>
-          <w:rFonts w:hint="default" w:ascii="Menlo" w:hAnsi="Menlo" w:eastAsia="Menlo" w:cs="Menlo"/>
-          <w:color w:val="A9B7C6"/>
-          <w:sz w:val="18"/>
-          <w:szCs w:val="18"/>
-          <w:shd w:val="clear" w:fill="2B2B2B"/>
-          <w:lang w:eastAsia="zh-Hans"/>
-        </w:rPr>
-      </w:pPr>
-      <w:r>
-        <w:rPr>
-          <w:rFonts w:hint="default" w:ascii="Menlo" w:hAnsi="Menlo" w:eastAsia="Menlo" w:cs="Menlo"/>
-          <w:color w:val="A9B7C6"/>
-          <w:sz w:val="18"/>
-          <w:szCs w:val="18"/>
-          <w:shd w:val="clear" w:fill="2B2B2B"/>
-          <w:lang w:eastAsia="zh-Hans"/>
-        </w:rPr>
-        <w:t>###start to check upload directory exist</w:t>
-      </w:r>
-    </w:p>
-    <w:p>
-      <w:pPr>
-        <w:pStyle w:val="4"/>
-        <w:keepNext w:val="0"/>
-        <w:keepLines w:val="0"/>
-        <w:widowControl/>
-        <w:suppressLineNumbers w:val="0"/>
-        <w:shd w:val="clear" w:fill="2B2B2B"/>
-        <w:rPr>
-          <w:rFonts w:hint="default" w:ascii="Menlo" w:hAnsi="Menlo" w:eastAsia="Menlo" w:cs="Menlo"/>
-          <w:color w:val="A9B7C6"/>
-          <w:sz w:val="18"/>
-          <w:szCs w:val="18"/>
-          <w:shd w:val="clear" w:fill="2B2B2B"/>
-          <w:lang w:eastAsia="zh-Hans"/>
-        </w:rPr>
-      </w:pPr>
-      <w:r>
-        <w:rPr>
-          <w:rFonts w:hint="default" w:ascii="Menlo" w:hAnsi="Menlo" w:eastAsia="Menlo" w:cs="Menlo"/>
-          <w:color w:val="A9B7C6"/>
-          <w:sz w:val="18"/>
-          <w:szCs w:val="18"/>
-          <w:shd w:val="clear" w:fill="2B2B2B"/>
-          <w:lang w:eastAsia="zh-Hans"/>
-        </w:rPr>
-        <w:t xml:space="preserve">    check upload_dir /opt/eam/upload exist success!</w:t>
-      </w:r>
-    </w:p>
-    <w:p>
-      <w:pPr>
-        <w:pStyle w:val="4"/>
-        <w:keepNext w:val="0"/>
-        <w:keepLines w:val="0"/>
-        <w:widowControl/>
-        <w:suppressLineNumbers w:val="0"/>
-        <w:shd w:val="clear" w:fill="2B2B2B"/>
-        <w:rPr>
-          <w:rFonts w:hint="default" w:ascii="Menlo" w:hAnsi="Menlo" w:eastAsia="Menlo" w:cs="Menlo"/>
-          <w:color w:val="A9B7C6"/>
-          <w:sz w:val="18"/>
-          <w:szCs w:val="18"/>
-          <w:shd w:val="clear" w:fill="2B2B2B"/>
-          <w:lang w:eastAsia="zh-Hans"/>
-        </w:rPr>
-      </w:pPr>
-      <w:r>
-        <w:rPr>
-          <w:rFonts w:hint="default" w:ascii="Menlo" w:hAnsi="Menlo" w:eastAsia="Menlo" w:cs="Menlo"/>
-          <w:color w:val="A9B7C6"/>
-          <w:sz w:val="18"/>
-          <w:szCs w:val="18"/>
-          <w:shd w:val="clear" w:fill="2B2B2B"/>
-          <w:lang w:eastAsia="zh-Hans"/>
-        </w:rPr>
-        <w:t>###start to check app jar exist</w:t>
-      </w:r>
-    </w:p>
-    <w:p>
-      <w:pPr>
-        <w:pStyle w:val="4"/>
-        <w:keepNext w:val="0"/>
-        <w:keepLines w:val="0"/>
-        <w:widowControl/>
-        <w:suppressLineNumbers w:val="0"/>
-        <w:shd w:val="clear" w:fill="2B2B2B"/>
-        <w:rPr>
-          <w:rFonts w:hint="default" w:ascii="Menlo" w:hAnsi="Menlo" w:eastAsia="Menlo" w:cs="Menlo"/>
-          <w:color w:val="A9B7C6"/>
-          <w:sz w:val="18"/>
-          <w:szCs w:val="18"/>
-          <w:shd w:val="clear" w:fill="2B2B2B"/>
-          <w:lang w:eastAsia="zh-Hans"/>
-        </w:rPr>
-      </w:pPr>
-      <w:r>
-        <w:rPr>
-          <w:rFonts w:hint="default" w:ascii="Menlo" w:hAnsi="Menlo" w:eastAsia="Menlo" w:cs="Menlo"/>
-          <w:color w:val="A9B7C6"/>
-          <w:sz w:val="18"/>
-          <w:szCs w:val="18"/>
-          <w:shd w:val="clear" w:fill="2B2B2B"/>
-          <w:lang w:eastAsia="zh-Hans"/>
-        </w:rPr>
-        <w:t xml:space="preserve">    check app /opt/eam/bin/../eam.jar exist success!</w:t>
-      </w:r>
-    </w:p>
-    <w:p>
-      <w:pPr>
-        <w:pStyle w:val="4"/>
-        <w:keepNext w:val="0"/>
-        <w:keepLines w:val="0"/>
-        <w:widowControl/>
-        <w:suppressLineNumbers w:val="0"/>
-        <w:shd w:val="clear" w:fill="2B2B2B"/>
-        <w:rPr>
-          <w:rFonts w:hint="default" w:ascii="Menlo" w:hAnsi="Menlo" w:eastAsia="Menlo" w:cs="Menlo"/>
-          <w:color w:val="A9B7C6"/>
-          <w:sz w:val="18"/>
-          <w:szCs w:val="18"/>
-          <w:shd w:val="clear" w:fill="2B2B2B"/>
-          <w:lang w:eastAsia="zh-Hans"/>
-        </w:rPr>
-      </w:pPr>
-      <w:r>
-        <w:rPr>
-          <w:rFonts w:hint="default" w:ascii="Menlo" w:hAnsi="Menlo" w:eastAsia="Menlo" w:cs="Menlo"/>
-          <w:color w:val="A9B7C6"/>
-          <w:sz w:val="18"/>
-          <w:szCs w:val="18"/>
-          <w:shd w:val="clear" w:fill="2B2B2B"/>
-          <w:lang w:eastAsia="zh-Hans"/>
-        </w:rPr>
-        <w:t>...</w:t>
-      </w:r>
-    </w:p>
-    <w:p>
-      <w:pPr>
-        <w:pStyle w:val="4"/>
-        <w:keepNext w:val="0"/>
-        <w:keepLines w:val="0"/>
-        <w:widowControl/>
-        <w:suppressLineNumbers w:val="0"/>
-        <w:shd w:val="clear" w:fill="2B2B2B"/>
-        <w:rPr>
-          <w:rFonts w:hint="default" w:ascii="Menlo" w:hAnsi="Menlo" w:eastAsia="Menlo" w:cs="Menlo"/>
-          <w:color w:val="A9B7C6"/>
-          <w:sz w:val="18"/>
-          <w:szCs w:val="18"/>
-          <w:shd w:val="clear" w:fill="2B2B2B"/>
-          <w:lang w:eastAsia="zh-Hans"/>
-        </w:rPr>
-      </w:pPr>
-      <w:r>
-        <w:rPr>
-          <w:rFonts w:hint="default" w:ascii="Menlo" w:hAnsi="Menlo" w:eastAsia="Menlo" w:cs="Menlo"/>
-          <w:color w:val="A9B7C6"/>
-          <w:sz w:val="18"/>
-          <w:szCs w:val="18"/>
-          <w:shd w:val="clear" w:fill="2B2B2B"/>
-          <w:lang w:eastAsia="zh-Hans"/>
-        </w:rPr>
-        <w:t>...</w:t>
-      </w:r>
-    </w:p>
-    <w:p>
-      <w:pPr>
-        <w:pStyle w:val="4"/>
-        <w:keepNext w:val="0"/>
-        <w:keepLines w:val="0"/>
-        <w:widowControl/>
-        <w:suppressLineNumbers w:val="0"/>
-        <w:shd w:val="clear" w:fill="2B2B2B"/>
-        <w:rPr>
-          <w:rFonts w:hint="eastAsia" w:ascii="Menlo" w:hAnsi="Menlo" w:eastAsia="Menlo" w:cs="Menlo"/>
-          <w:color w:val="A9B7C6"/>
-          <w:sz w:val="18"/>
-          <w:szCs w:val="18"/>
-          <w:shd w:val="clear" w:fill="2B2B2B"/>
-          <w:lang w:eastAsia="zh-Hans"/>
-        </w:rPr>
-      </w:pPr>
-      <w:bookmarkStart w:id="0" w:name="_GoBack"/>
-      <w:bookmarkEnd w:id="0"/>
+          <w:lang w:val="en-US" w:eastAsia="zh-Hans"/>
+        </w:rPr>
+      </w:pPr>
     </w:p>
     <w:p>
       <w:pPr>
@@ -1906,7 +2609,7 @@
         <w:bidi w:val="0"/>
         <w:rPr>
           <w:rFonts w:hint="eastAsia"/>
-          <w:lang w:eastAsia="zh-Hans"/>
+          <w:lang w:val="en-US" w:eastAsia="zh-Hans"/>
         </w:rPr>
       </w:pPr>
       <w:r>
@@ -1914,7 +2617,7 @@
           <w:rFonts w:hint="default"/>
           <w:lang w:eastAsia="zh-Hans"/>
         </w:rPr>
-        <w:t>2</w:t>
+        <w:t>3</w:t>
       </w:r>
       <w:r>
         <w:rPr>
@@ -1928,271 +2631,8 @@
           <w:rFonts w:hint="eastAsia"/>
           <w:lang w:val="en-US" w:eastAsia="zh-Hans"/>
         </w:rPr>
-        <w:t>日常维护</w:t>
-      </w:r>
-    </w:p>
-    <w:p>
-      <w:pPr>
-        <w:rPr>
-          <w:rFonts w:hint="default"/>
-          <w:b/>
-          <w:bCs/>
-          <w:lang w:eastAsia="zh-Hans"/>
-        </w:rPr>
-      </w:pPr>
-      <w:r>
-        <w:rPr>
-          <w:rFonts w:hint="default"/>
-          <w:b/>
-          <w:bCs/>
-          <w:lang w:eastAsia="zh-Hans"/>
-        </w:rPr>
-        <w:t>1</w:t>
-      </w:r>
-      <w:r>
-        <w:rPr>
-          <w:rFonts w:hint="eastAsia"/>
-          <w:b/>
-          <w:bCs/>
-          <w:lang w:eastAsia="zh-Hans"/>
-        </w:rPr>
-        <w:t>、</w:t>
-      </w:r>
-      <w:r>
-        <w:rPr>
-          <w:rFonts w:hint="eastAsia"/>
-          <w:b/>
-          <w:bCs/>
-          <w:lang w:val="en-US" w:eastAsia="zh-Hans"/>
-        </w:rPr>
-        <w:t>EAM服务启动</w:t>
-      </w:r>
-      <w:r>
-        <w:rPr>
-          <w:rFonts w:hint="default"/>
-          <w:b/>
-          <w:bCs/>
-          <w:lang w:eastAsia="zh-Hans"/>
-        </w:rPr>
-        <w:t xml:space="preserve"> </w:t>
-      </w:r>
-    </w:p>
-    <w:p>
-      <w:pPr>
-        <w:pStyle w:val="4"/>
-        <w:keepNext w:val="0"/>
-        <w:keepLines w:val="0"/>
-        <w:widowControl/>
-        <w:suppressLineNumbers w:val="0"/>
-        <w:shd w:val="clear" w:fill="2B2B2B"/>
-        <w:rPr>
-          <w:rFonts w:hint="default" w:ascii="Menlo" w:hAnsi="Menlo" w:eastAsia="Menlo" w:cs="Menlo"/>
-          <w:color w:val="A9B7C6"/>
-          <w:sz w:val="18"/>
-          <w:szCs w:val="18"/>
-          <w:shd w:val="clear" w:fill="2B2B2B"/>
-        </w:rPr>
-      </w:pPr>
-    </w:p>
-    <w:p>
-      <w:pPr>
-        <w:pStyle w:val="4"/>
-        <w:keepNext w:val="0"/>
-        <w:keepLines w:val="0"/>
-        <w:widowControl/>
-        <w:suppressLineNumbers w:val="0"/>
-        <w:shd w:val="clear" w:fill="2B2B2B"/>
-        <w:rPr>
-          <w:rFonts w:hint="default" w:ascii="Menlo" w:hAnsi="Menlo" w:eastAsia="Menlo" w:cs="Menlo"/>
-          <w:color w:val="A9B7C6"/>
-          <w:sz w:val="18"/>
-          <w:szCs w:val="18"/>
-          <w:shd w:val="clear" w:fill="2B2B2B"/>
-        </w:rPr>
-      </w:pPr>
-      <w:r>
-        <w:rPr>
-          <w:rFonts w:hint="default" w:ascii="Menlo" w:hAnsi="Menlo" w:eastAsia="Menlo" w:cs="Menlo"/>
-          <w:color w:val="A9B7C6"/>
-          <w:sz w:val="18"/>
-          <w:szCs w:val="18"/>
-          <w:shd w:val="clear" w:fill="2B2B2B"/>
-        </w:rPr>
-        <w:t>$cd /home/eam/eam/</w:t>
-      </w:r>
-    </w:p>
-    <w:p>
-      <w:pPr>
-        <w:pStyle w:val="4"/>
-        <w:keepNext w:val="0"/>
-        <w:keepLines w:val="0"/>
-        <w:widowControl/>
-        <w:suppressLineNumbers w:val="0"/>
-        <w:shd w:val="clear" w:fill="2B2B2B"/>
-        <w:rPr>
-          <w:rFonts w:hint="default" w:ascii="Menlo" w:hAnsi="Menlo" w:eastAsia="Menlo" w:cs="Menlo"/>
-          <w:color w:val="A9B7C6"/>
-          <w:sz w:val="18"/>
-          <w:szCs w:val="18"/>
-          <w:shd w:val="clear" w:fill="2B2B2B"/>
-        </w:rPr>
-      </w:pPr>
-      <w:r>
-        <w:rPr>
-          <w:rFonts w:hint="default" w:ascii="Menlo" w:hAnsi="Menlo" w:eastAsia="Menlo" w:cs="Menlo"/>
-          <w:color w:val="A9B7C6"/>
-          <w:sz w:val="18"/>
-          <w:szCs w:val="18"/>
-          <w:shd w:val="clear" w:fill="2B2B2B"/>
-        </w:rPr>
-        <w:t>$sh eamStart.sh</w:t>
-      </w:r>
-    </w:p>
-    <w:p>
-      <w:pPr>
-        <w:pStyle w:val="4"/>
-        <w:keepNext w:val="0"/>
-        <w:keepLines w:val="0"/>
-        <w:widowControl/>
-        <w:suppressLineNumbers w:val="0"/>
-        <w:shd w:val="clear" w:fill="2B2B2B"/>
-        <w:rPr>
-          <w:rFonts w:hint="default" w:ascii="Menlo" w:hAnsi="Menlo" w:eastAsia="Menlo" w:cs="Menlo"/>
-          <w:color w:val="A9B7C6"/>
-          <w:sz w:val="18"/>
-          <w:szCs w:val="18"/>
-          <w:shd w:val="clear" w:fill="2B2B2B"/>
-        </w:rPr>
-      </w:pPr>
-    </w:p>
-    <w:p>
-      <w:pPr>
-        <w:rPr>
-          <w:rFonts w:hint="default"/>
-          <w:b/>
-          <w:bCs/>
-          <w:lang w:eastAsia="zh-Hans"/>
-        </w:rPr>
-      </w:pPr>
-    </w:p>
-    <w:p>
-      <w:pPr>
-        <w:rPr>
-          <w:rFonts w:hint="default"/>
-          <w:lang w:eastAsia="zh-Hans"/>
-        </w:rPr>
-      </w:pPr>
-    </w:p>
-    <w:p>
-      <w:pPr>
-        <w:numPr>
-          <w:ilvl w:val="0"/>
-          <w:numId w:val="2"/>
-        </w:numPr>
-        <w:rPr>
-          <w:rFonts w:hint="eastAsia"/>
-          <w:b/>
-          <w:bCs/>
-          <w:lang w:val="en-US" w:eastAsia="zh-Hans"/>
-        </w:rPr>
-      </w:pPr>
-      <w:r>
-        <w:rPr>
-          <w:rFonts w:hint="eastAsia"/>
-          <w:b/>
-          <w:bCs/>
-          <w:lang w:val="en-US" w:eastAsia="zh-Hans"/>
-        </w:rPr>
-        <w:t>EAM服务停止</w:t>
-      </w:r>
-    </w:p>
-    <w:p>
-      <w:pPr>
-        <w:pStyle w:val="4"/>
-        <w:keepNext w:val="0"/>
-        <w:keepLines w:val="0"/>
-        <w:widowControl/>
-        <w:suppressLineNumbers w:val="0"/>
-        <w:shd w:val="clear" w:fill="2B2B2B"/>
-        <w:rPr>
-          <w:rFonts w:hint="default" w:ascii="Menlo" w:hAnsi="Menlo" w:eastAsia="Menlo" w:cs="Menlo"/>
-          <w:color w:val="A9B7C6"/>
-          <w:sz w:val="18"/>
-          <w:szCs w:val="18"/>
-          <w:shd w:val="clear" w:fill="2B2B2B"/>
-        </w:rPr>
-      </w:pPr>
-    </w:p>
-    <w:p>
-      <w:pPr>
-        <w:pStyle w:val="4"/>
-        <w:keepNext w:val="0"/>
-        <w:keepLines w:val="0"/>
-        <w:widowControl/>
-        <w:suppressLineNumbers w:val="0"/>
-        <w:shd w:val="clear" w:fill="2B2B2B"/>
-        <w:rPr>
-          <w:rFonts w:hint="default" w:ascii="Menlo" w:hAnsi="Menlo" w:eastAsia="Menlo" w:cs="Menlo"/>
-          <w:color w:val="A9B7C6"/>
-          <w:sz w:val="18"/>
-          <w:szCs w:val="18"/>
-          <w:shd w:val="clear" w:fill="2B2B2B"/>
-        </w:rPr>
-      </w:pPr>
-      <w:r>
-        <w:rPr>
-          <w:rFonts w:hint="default" w:ascii="Menlo" w:hAnsi="Menlo" w:eastAsia="Menlo" w:cs="Menlo"/>
-          <w:color w:val="A9B7C6"/>
-          <w:sz w:val="18"/>
-          <w:szCs w:val="18"/>
-          <w:shd w:val="clear" w:fill="2B2B2B"/>
-        </w:rPr>
-        <w:t>$cd /home/eam/eam/</w:t>
-      </w:r>
-    </w:p>
-    <w:p>
-      <w:pPr>
-        <w:pStyle w:val="4"/>
-        <w:keepNext w:val="0"/>
-        <w:keepLines w:val="0"/>
-        <w:widowControl/>
-        <w:suppressLineNumbers w:val="0"/>
-        <w:shd w:val="clear" w:fill="2B2B2B"/>
-        <w:rPr>
-          <w:rFonts w:hint="default" w:ascii="Menlo" w:hAnsi="Menlo" w:eastAsia="Menlo" w:cs="Menlo"/>
-          <w:color w:val="A9B7C6"/>
-          <w:sz w:val="18"/>
-          <w:szCs w:val="18"/>
-          <w:shd w:val="clear" w:fill="2B2B2B"/>
-        </w:rPr>
-      </w:pPr>
-      <w:r>
-        <w:rPr>
-          <w:rFonts w:hint="default" w:ascii="Menlo" w:hAnsi="Menlo" w:eastAsia="Menlo" w:cs="Menlo"/>
-          <w:color w:val="A9B7C6"/>
-          <w:sz w:val="18"/>
-          <w:szCs w:val="18"/>
-          <w:shd w:val="clear" w:fill="2B2B2B"/>
-        </w:rPr>
-        <w:t>$sh eamStop.sh</w:t>
-      </w:r>
-    </w:p>
-    <w:p>
-      <w:pPr>
-        <w:pStyle w:val="4"/>
-        <w:keepNext w:val="0"/>
-        <w:keepLines w:val="0"/>
-        <w:widowControl/>
-        <w:suppressLineNumbers w:val="0"/>
-        <w:shd w:val="clear" w:fill="2B2B2B"/>
-        <w:rPr>
-          <w:rFonts w:hint="default" w:ascii="Menlo" w:hAnsi="Menlo" w:eastAsia="Menlo" w:cs="Menlo"/>
-          <w:color w:val="A9B7C6"/>
-          <w:sz w:val="18"/>
-          <w:szCs w:val="18"/>
-          <w:shd w:val="clear" w:fill="2B2B2B"/>
-        </w:rPr>
-      </w:pPr>
+        <w:t>EAM应用更新</w:t>
+      </w:r>
     </w:p>
     <w:p>
       <w:pPr>
@@ -2207,6 +2647,121 @@
           <w:lang w:val="en-US" w:eastAsia="zh-Hans"/>
         </w:rPr>
       </w:pPr>
+      <w:r>
+        <w:rPr>
+          <w:rFonts w:hint="default"/>
+          <w:b/>
+          <w:bCs/>
+          <w:lang w:eastAsia="zh-Hans"/>
+        </w:rPr>
+        <w:t>1</w:t>
+      </w:r>
+      <w:r>
+        <w:rPr>
+          <w:rFonts w:hint="eastAsia"/>
+          <w:b/>
+          <w:bCs/>
+          <w:lang w:eastAsia="zh-Hans"/>
+        </w:rPr>
+        <w:t>、</w:t>
+      </w:r>
+      <w:r>
+        <w:rPr>
+          <w:rFonts w:hint="eastAsia"/>
+          <w:b/>
+          <w:bCs/>
+          <w:lang w:val="en-US" w:eastAsia="zh-Hans"/>
+        </w:rPr>
+        <w:t>EAM应用更新</w:t>
+      </w:r>
+    </w:p>
+    <w:p>
+      <w:pPr>
+        <w:pStyle w:val="4"/>
+        <w:keepNext w:val="0"/>
+        <w:keepLines w:val="0"/>
+        <w:widowControl/>
+        <w:suppressLineNumbers w:val="0"/>
+        <w:shd w:val="clear" w:fill="2B2B2B"/>
+        <w:rPr>
+          <w:rFonts w:hint="default" w:ascii="Menlo" w:hAnsi="Menlo" w:eastAsia="Menlo" w:cs="Menlo"/>
+          <w:color w:val="A9B7C6"/>
+          <w:sz w:val="18"/>
+          <w:szCs w:val="18"/>
+          <w:shd w:val="clear" w:fill="2B2B2B"/>
+        </w:rPr>
+      </w:pPr>
+    </w:p>
+    <w:p>
+      <w:pPr>
+        <w:pStyle w:val="4"/>
+        <w:keepNext w:val="0"/>
+        <w:keepLines w:val="0"/>
+        <w:widowControl/>
+        <w:suppressLineNumbers w:val="0"/>
+        <w:shd w:val="clear" w:fill="2B2B2B"/>
+        <w:rPr>
+          <w:rFonts w:hint="default" w:ascii="Menlo" w:hAnsi="Menlo" w:eastAsia="Menlo" w:cs="Menlo"/>
+          <w:color w:val="A9B7C6"/>
+          <w:sz w:val="18"/>
+          <w:szCs w:val="18"/>
+          <w:shd w:val="clear" w:fill="2B2B2B"/>
+        </w:rPr>
+      </w:pPr>
+      <w:r>
+        <w:rPr>
+          <w:rFonts w:hint="default" w:ascii="Menlo" w:hAnsi="Menlo" w:eastAsia="Menlo" w:cs="Menlo"/>
+          <w:color w:val="A9B7C6"/>
+          <w:sz w:val="18"/>
+          <w:szCs w:val="18"/>
+          <w:shd w:val="clear" w:fill="2B2B2B"/>
+        </w:rPr>
+        <w:t>$cd /home/eam/eam/</w:t>
+      </w:r>
+    </w:p>
+    <w:p>
+      <w:pPr>
+        <w:pStyle w:val="4"/>
+        <w:keepNext w:val="0"/>
+        <w:keepLines w:val="0"/>
+        <w:widowControl/>
+        <w:suppressLineNumbers w:val="0"/>
+        <w:shd w:val="clear" w:fill="2B2B2B"/>
+        <w:rPr>
+          <w:rFonts w:hint="default" w:ascii="Menlo" w:hAnsi="Menlo" w:eastAsia="Menlo" w:cs="Menlo"/>
+          <w:color w:val="A9B7C6"/>
+          <w:sz w:val="18"/>
+          <w:szCs w:val="18"/>
+          <w:shd w:val="clear" w:fill="2B2B2B"/>
+        </w:rPr>
+      </w:pPr>
+      <w:r>
+        <w:rPr>
+          <w:rFonts w:hint="default" w:ascii="Menlo" w:hAnsi="Menlo" w:eastAsia="Menlo" w:cs="Menlo"/>
+          <w:color w:val="A9B7C6"/>
+          <w:sz w:val="18"/>
+          <w:szCs w:val="18"/>
+          <w:shd w:val="clear" w:fill="2B2B2B"/>
+        </w:rPr>
+        <w:t>$sh bin/updateApp.sh</w:t>
+      </w:r>
+    </w:p>
+    <w:p>
+      <w:pPr>
+        <w:pStyle w:val="4"/>
+        <w:keepNext w:val="0"/>
+        <w:keepLines w:val="0"/>
+        <w:widowControl/>
+        <w:suppressLineNumbers w:val="0"/>
+        <w:shd w:val="clear" w:fill="2B2B2B"/>
+        <w:rPr>
+          <w:rFonts w:hint="default" w:ascii="Menlo" w:hAnsi="Menlo" w:eastAsia="Menlo" w:cs="Menlo"/>
+          <w:color w:val="A9B7C6"/>
+          <w:sz w:val="18"/>
+          <w:szCs w:val="18"/>
+          <w:shd w:val="clear" w:fill="2B2B2B"/>
+        </w:rPr>
+      </w:pPr>
     </w:p>
     <w:p>
       <w:pPr>
@@ -2224,37 +2779,6 @@
     </w:p>
     <w:p>
       <w:pPr>
-        <w:pStyle w:val="3"/>
-        <w:bidi w:val="0"/>
-        <w:rPr>
-          <w:rFonts w:hint="eastAsia"/>
-          <w:lang w:val="en-US" w:eastAsia="zh-Hans"/>
-        </w:rPr>
-      </w:pPr>
-      <w:r>
-        <w:rPr>
-          <w:rFonts w:hint="default"/>
-          <w:lang w:eastAsia="zh-Hans"/>
-        </w:rPr>
-        <w:t>3</w:t>
-      </w:r>
-      <w:r>
-        <w:rPr>
-          <w:rFonts w:hint="eastAsia"/>
-          <w:lang w:eastAsia="zh-Hans"/>
-        </w:rPr>
-        <w:t>、</w:t>
-      </w:r>
-      <w:r>
-        <w:rPr>
-          <w:rFonts w:hint="eastAsia"/>
-          <w:lang w:val="en-US" w:eastAsia="zh-Hans"/>
-        </w:rPr>
-        <w:t>应用更新</w:t>
-      </w:r>
-    </w:p>
-    <w:p>
-      <w:pPr>
         <w:numPr>
           <w:ilvl w:val="0"/>
           <w:numId w:val="0"/>
@@ -2266,121 +2790,6 @@
           <w:lang w:val="en-US" w:eastAsia="zh-Hans"/>
         </w:rPr>
       </w:pPr>
-      <w:r>
-        <w:rPr>
-          <w:rFonts w:hint="default"/>
-          <w:b/>
-          <w:bCs/>
-          <w:lang w:eastAsia="zh-Hans"/>
-        </w:rPr>
-        <w:t>1</w:t>
-      </w:r>
-      <w:r>
-        <w:rPr>
-          <w:rFonts w:hint="eastAsia"/>
-          <w:b/>
-          <w:bCs/>
-          <w:lang w:eastAsia="zh-Hans"/>
-        </w:rPr>
-        <w:t>、</w:t>
-      </w:r>
-      <w:r>
-        <w:rPr>
-          <w:rFonts w:hint="eastAsia"/>
-          <w:b/>
-          <w:bCs/>
-          <w:lang w:val="en-US" w:eastAsia="zh-Hans"/>
-        </w:rPr>
-        <w:t>涉及应用更新</w:t>
-      </w:r>
-    </w:p>
-    <w:p>
-      <w:pPr>
-        <w:pStyle w:val="4"/>
-        <w:keepNext w:val="0"/>
-        <w:keepLines w:val="0"/>
-        <w:widowControl/>
-        <w:suppressLineNumbers w:val="0"/>
-        <w:shd w:val="clear" w:fill="2B2B2B"/>
-        <w:rPr>
-          <w:rFonts w:hint="default" w:ascii="Menlo" w:hAnsi="Menlo" w:eastAsia="Menlo" w:cs="Menlo"/>
-          <w:color w:val="A9B7C6"/>
-          <w:sz w:val="18"/>
-          <w:szCs w:val="18"/>
-          <w:shd w:val="clear" w:fill="2B2B2B"/>
-        </w:rPr>
-      </w:pPr>
-    </w:p>
-    <w:p>
-      <w:pPr>
-        <w:pStyle w:val="4"/>
-        <w:keepNext w:val="0"/>
-        <w:keepLines w:val="0"/>
-        <w:widowControl/>
-        <w:suppressLineNumbers w:val="0"/>
-        <w:shd w:val="clear" w:fill="2B2B2B"/>
-        <w:rPr>
-          <w:rFonts w:hint="default" w:ascii="Menlo" w:hAnsi="Menlo" w:eastAsia="Menlo" w:cs="Menlo"/>
-          <w:color w:val="A9B7C6"/>
-          <w:sz w:val="18"/>
-          <w:szCs w:val="18"/>
-          <w:shd w:val="clear" w:fill="2B2B2B"/>
-        </w:rPr>
-      </w:pPr>
-      <w:r>
-        <w:rPr>
-          <w:rFonts w:hint="default" w:ascii="Menlo" w:hAnsi="Menlo" w:eastAsia="Menlo" w:cs="Menlo"/>
-          <w:color w:val="A9B7C6"/>
-          <w:sz w:val="18"/>
-          <w:szCs w:val="18"/>
-          <w:shd w:val="clear" w:fill="2B2B2B"/>
-        </w:rPr>
-        <w:t>$cd /home/eam/eam/</w:t>
-      </w:r>
-    </w:p>
-    <w:p>
-      <w:pPr>
-        <w:pStyle w:val="4"/>
-        <w:keepNext w:val="0"/>
-        <w:keepLines w:val="0"/>
-        <w:widowControl/>
-        <w:suppressLineNumbers w:val="0"/>
-        <w:shd w:val="clear" w:fill="2B2B2B"/>
-        <w:rPr>
-          <w:rFonts w:hint="default" w:ascii="Menlo" w:hAnsi="Menlo" w:eastAsia="Menlo" w:cs="Menlo"/>
-          <w:color w:val="A9B7C6"/>
-          <w:sz w:val="18"/>
-          <w:szCs w:val="18"/>
-          <w:shd w:val="clear" w:fill="2B2B2B"/>
-        </w:rPr>
-      </w:pPr>
-      <w:r>
-        <w:rPr>
-          <w:rFonts w:hint="default" w:ascii="Menlo" w:hAnsi="Menlo" w:eastAsia="Menlo" w:cs="Menlo"/>
-          <w:color w:val="A9B7C6"/>
-          <w:sz w:val="18"/>
-          <w:szCs w:val="18"/>
-          <w:shd w:val="clear" w:fill="2B2B2B"/>
-        </w:rPr>
-        <w:t>$sh bin/updateApp.sh</w:t>
-      </w:r>
-    </w:p>
-    <w:p>
-      <w:pPr>
-        <w:pStyle w:val="4"/>
-        <w:keepNext w:val="0"/>
-        <w:keepLines w:val="0"/>
-        <w:widowControl/>
-        <w:suppressLineNumbers w:val="0"/>
-        <w:shd w:val="clear" w:fill="2B2B2B"/>
-        <w:rPr>
-          <w:rFonts w:hint="default" w:ascii="Menlo" w:hAnsi="Menlo" w:eastAsia="Menlo" w:cs="Menlo"/>
-          <w:color w:val="A9B7C6"/>
-          <w:sz w:val="18"/>
-          <w:szCs w:val="18"/>
-          <w:shd w:val="clear" w:fill="2B2B2B"/>
-        </w:rPr>
-      </w:pPr>
     </w:p>
     <w:p>
       <w:pPr>
@@ -2390,34 +2799,6 @@
         </w:numPr>
         <w:rPr>
           <w:rFonts w:hint="eastAsia"/>
-          <w:b/>
-          <w:bCs/>
-          <w:lang w:val="en-US" w:eastAsia="zh-Hans"/>
-        </w:rPr>
-      </w:pPr>
-    </w:p>
-    <w:p>
-      <w:pPr>
-        <w:numPr>
-          <w:ilvl w:val="0"/>
-          <w:numId w:val="0"/>
-        </w:numPr>
-        <w:rPr>
-          <w:rFonts w:hint="eastAsia"/>
-          <w:b/>
-          <w:bCs/>
-          <w:lang w:val="en-US" w:eastAsia="zh-Hans"/>
-        </w:rPr>
-      </w:pPr>
-    </w:p>
-    <w:p>
-      <w:pPr>
-        <w:numPr>
-          <w:ilvl w:val="0"/>
-          <w:numId w:val="0"/>
-        </w:numPr>
-        <w:rPr>
-          <w:rFonts w:hint="eastAsia"/>
           <w:lang w:val="en-US" w:eastAsia="zh-Hans"/>
         </w:rPr>
       </w:pPr>
@@ -2442,7 +2823,7 @@
           <w:bCs/>
           <w:lang w:val="en-US" w:eastAsia="zh-Hans"/>
         </w:rPr>
-        <w:t>涉及数据库更新</w:t>
+        <w:t>EAM数据库更新</w:t>
       </w:r>
     </w:p>
     <w:p>
